--- a/智神/文档/Z Flim/需求文档/社区需求文档/【PRD】ZFilm新手指引需求文档.docx
+++ b/智神/文档/Z Flim/需求文档/社区需求文档/【PRD】ZFilm新手指引需求文档.docx
@@ -1,6 +1,6 @@
 
 <file path=word/document.xml><?xml version="1.0" encoding="utf-8"?>
-<w:document xmlns:wpc="http://schemas.microsoft.com/office/word/2010/wordprocessingCanvas" xmlns:mo="http://schemas.microsoft.com/office/mac/office/2008/main" xmlns:mc="http://schemas.openxmlformats.org/markup-compatibility/2006" xmlns:mv="urn:schemas-microsoft-com:mac:vml" xmlns:o="urn:schemas-microsoft-com:office:office" xmlns:r="http://schemas.openxmlformats.org/officeDocument/2006/relationships" xmlns:m="http://schemas.openxmlformats.org/officeDocument/2006/math" xmlns:v="urn:schemas-microsoft-com:vml" xmlns:wp14="http://schemas.microsoft.com/office/word/2010/wordprocessingDrawing" xmlns:wp="http://schemas.openxmlformats.org/drawingml/2006/wordprocessingDrawing" xmlns:w10="urn:schemas-microsoft-com:office:word" xmlns:w="http://schemas.openxmlformats.org/wordprocessingml/2006/main" xmlns:w14="http://schemas.microsoft.com/office/word/2010/wordml" xmlns:w15="http://schemas.microsoft.com/office/word/2012/wordml" xmlns:wpg="http://schemas.microsoft.com/office/word/2010/wordprocessingGroup" xmlns:wpi="http://schemas.microsoft.com/office/word/2010/wordprocessingInk" xmlns:wne="http://schemas.microsoft.com/office/word/2006/wordml" xmlns:wps="http://schemas.microsoft.com/office/word/2010/wordprocessingShape" mc:Ignorable="w14 w15 wp14">
+<w:document xmlns:wpc="http://schemas.microsoft.com/office/word/2010/wordprocessingCanvas" xmlns:cx="http://schemas.microsoft.com/office/drawing/2014/chartex" xmlns:cx1="http://schemas.microsoft.com/office/drawing/2015/9/8/chartex" xmlns:cx2="http://schemas.microsoft.com/office/drawing/2015/10/21/chartex" xmlns:cx3="http://schemas.microsoft.com/office/drawing/2016/5/9/chartex" xmlns:cx4="http://schemas.microsoft.com/office/drawing/2016/5/10/chartex" xmlns:cx5="http://schemas.microsoft.com/office/drawing/2016/5/11/chartex" xmlns:cx6="http://schemas.microsoft.com/office/drawing/2016/5/12/chartex" xmlns:cx7="http://schemas.microsoft.com/office/drawing/2016/5/13/chartex" xmlns:cx8="http://schemas.microsoft.com/office/drawing/2016/5/14/chartex" xmlns:mc="http://schemas.openxmlformats.org/markup-compatibility/2006" xmlns:aink="http://schemas.microsoft.com/office/drawing/2016/ink" xmlns:am3d="http://schemas.microsoft.com/office/drawing/2017/model3d" xmlns:o="urn:schemas-microsoft-com:office:office" xmlns:r="http://schemas.openxmlformats.org/officeDocument/2006/relationships" xmlns:m="http://schemas.openxmlformats.org/officeDocument/2006/math" xmlns:v="urn:schemas-microsoft-com:vml" xmlns:wp14="http://schemas.microsoft.com/office/word/2010/wordprocessingDrawing" xmlns:wp="http://schemas.openxmlformats.org/drawingml/2006/wordprocessingDrawing" xmlns:w10="urn:schemas-microsoft-com:office:word" xmlns:w="http://schemas.openxmlformats.org/wordprocessingml/2006/main" xmlns:w14="http://schemas.microsoft.com/office/word/2010/wordml" xmlns:w15="http://schemas.microsoft.com/office/word/2012/wordml" xmlns:w16cid="http://schemas.microsoft.com/office/word/2016/wordml/cid" xmlns:w16se="http://schemas.microsoft.com/office/word/2015/wordml/symex" xmlns:wpg="http://schemas.microsoft.com/office/word/2010/wordprocessingGroup" xmlns:wpi="http://schemas.microsoft.com/office/word/2010/wordprocessingInk" xmlns:wne="http://schemas.microsoft.com/office/word/2006/wordml" xmlns:wps="http://schemas.microsoft.com/office/word/2010/wordprocessingShape" mc:Ignorable="w14 w15 w16se w16cid wp14">
   <w:body>
     <w:p>
       <w:pPr>
@@ -105,8 +105,6 @@
         </w:rPr>
         <w:t>新手指引需求文档</w:t>
       </w:r>
-      <w:bookmarkStart w:id="0" w:name="_GoBack"/>
-      <w:bookmarkEnd w:id="0"/>
     </w:p>
     <w:tbl>
       <w:tblPr>
@@ -391,7 +389,7 @@
               <w:spacing w:line="480" w:lineRule="auto"/>
               <w:jc w:val="center"/>
               <w:rPr>
-                <w:rFonts w:ascii="微软雅黑" w:hAnsi="微软雅黑" w:hint="eastAsia"/>
+                <w:rFonts w:ascii="微软雅黑" w:hAnsi="微软雅黑"/>
                 <w:color w:val="000000" w:themeColor="text1"/>
                 <w:szCs w:val="21"/>
               </w:rPr>
@@ -1028,7 +1026,6 @@
               <w:rPr>
                 <w:rFonts w:ascii="微软雅黑" w:hAnsi="微软雅黑"/>
                 <w:bCs/>
-                <w:color w:val="FF0000"/>
                 <w:szCs w:val="21"/>
               </w:rPr>
             </w:pPr>
@@ -1036,7 +1033,6 @@
               <w:rPr>
                 <w:rFonts w:ascii="微软雅黑" w:hAnsi="微软雅黑"/>
                 <w:bCs/>
-                <w:color w:val="FF0000"/>
                 <w:szCs w:val="21"/>
               </w:rPr>
               <w:t>V</w:t>
@@ -1045,7 +1041,6 @@
               <w:rPr>
                 <w:rFonts w:ascii="微软雅黑" w:hAnsi="微软雅黑" w:hint="eastAsia"/>
                 <w:bCs/>
-                <w:color w:val="FF0000"/>
                 <w:szCs w:val="21"/>
               </w:rPr>
               <w:t>1.0.1</w:t>
@@ -1064,14 +1059,12 @@
               <w:jc w:val="center"/>
               <w:rPr>
                 <w:rFonts w:ascii="微软雅黑" w:hAnsi="微软雅黑"/>
-                <w:color w:val="FF0000"/>
                 <w:szCs w:val="21"/>
               </w:rPr>
             </w:pPr>
             <w:r>
               <w:rPr>
                 <w:rFonts w:ascii="微软雅黑" w:hAnsi="微软雅黑" w:hint="eastAsia"/>
-                <w:color w:val="FF0000"/>
                 <w:szCs w:val="21"/>
               </w:rPr>
               <w:t>修改</w:t>
@@ -1092,14 +1085,12 @@
               <w:jc w:val="center"/>
               <w:rPr>
                 <w:rFonts w:ascii="微软雅黑" w:hAnsi="微软雅黑"/>
-                <w:color w:val="FF0000"/>
                 <w:szCs w:val="21"/>
               </w:rPr>
             </w:pPr>
             <w:r>
               <w:rPr>
                 <w:rFonts w:ascii="微软雅黑" w:hAnsi="微软雅黑" w:hint="eastAsia"/>
-                <w:color w:val="FF0000"/>
                 <w:szCs w:val="21"/>
               </w:rPr>
               <w:t>根据业务需求修改</w:t>
@@ -1118,14 +1109,12 @@
               <w:jc w:val="center"/>
               <w:rPr>
                 <w:rFonts w:ascii="微软雅黑" w:hAnsi="微软雅黑"/>
-                <w:color w:val="FF0000"/>
                 <w:szCs w:val="21"/>
               </w:rPr>
             </w:pPr>
             <w:r>
               <w:rPr>
                 <w:rFonts w:ascii="微软雅黑" w:hAnsi="微软雅黑" w:hint="eastAsia"/>
-                <w:color w:val="FF0000"/>
                 <w:szCs w:val="21"/>
               </w:rPr>
               <w:t>2020.02.13</w:t>
@@ -1143,17 +1132,191 @@
               <w:jc w:val="center"/>
               <w:rPr>
                 <w:rFonts w:ascii="微软雅黑" w:hAnsi="微软雅黑"/>
-                <w:color w:val="FF0000"/>
                 <w:szCs w:val="21"/>
               </w:rPr>
             </w:pPr>
             <w:r>
               <w:rPr>
                 <w:rFonts w:ascii="微软雅黑" w:hAnsi="微软雅黑" w:hint="eastAsia"/>
-                <w:color w:val="FF0000"/>
                 <w:szCs w:val="21"/>
               </w:rPr>
               <w:t>彭敬乾</w:t>
+            </w:r>
+          </w:p>
+        </w:tc>
+      </w:tr>
+      <w:tr>
+        <w:tc>
+          <w:tcPr>
+            <w:tcW w:w="1849" w:type="dxa"/>
+            <w:vAlign w:val="center"/>
+          </w:tcPr>
+          <w:p>
+            <w:pPr>
+              <w:spacing w:line="480" w:lineRule="auto"/>
+              <w:ind w:leftChars="50" w:left="105" w:rightChars="50" w:right="105"/>
+              <w:jc w:val="center"/>
+              <w:rPr>
+                <w:rFonts w:ascii="微软雅黑" w:hAnsi="微软雅黑"/>
+                <w:bCs/>
+                <w:color w:val="00B0F0"/>
+                <w:szCs w:val="21"/>
+              </w:rPr>
+            </w:pPr>
+            <w:r>
+              <w:rPr>
+                <w:rFonts w:ascii="微软雅黑" w:hAnsi="微软雅黑"/>
+                <w:bCs/>
+                <w:color w:val="00B0F0"/>
+                <w:szCs w:val="21"/>
+              </w:rPr>
+              <w:t>V</w:t>
+            </w:r>
+            <w:r>
+              <w:rPr>
+                <w:rFonts w:ascii="微软雅黑" w:hAnsi="微软雅黑" w:hint="eastAsia"/>
+                <w:bCs/>
+                <w:color w:val="00B0F0"/>
+                <w:szCs w:val="21"/>
+              </w:rPr>
+              <w:t>1.0.1</w:t>
+            </w:r>
+          </w:p>
+        </w:tc>
+        <w:tc>
+          <w:tcPr>
+            <w:tcW w:w="1094" w:type="dxa"/>
+            <w:vAlign w:val="center"/>
+          </w:tcPr>
+          <w:p>
+            <w:pPr>
+              <w:spacing w:line="480" w:lineRule="auto"/>
+              <w:ind w:leftChars="50" w:left="105" w:rightChars="50" w:right="105"/>
+              <w:jc w:val="center"/>
+              <w:rPr>
+                <w:rFonts w:ascii="微软雅黑" w:hAnsi="微软雅黑"/>
+                <w:color w:val="00B0F0"/>
+                <w:szCs w:val="21"/>
+              </w:rPr>
+            </w:pPr>
+            <w:r>
+              <w:rPr>
+                <w:rFonts w:ascii="微软雅黑" w:hAnsi="微软雅黑" w:hint="eastAsia"/>
+                <w:color w:val="00B0F0"/>
+                <w:szCs w:val="21"/>
+              </w:rPr>
+              <w:t>修改</w:t>
+            </w:r>
+          </w:p>
+        </w:tc>
+        <w:tc>
+          <w:tcPr>
+            <w:tcW w:w="2603" w:type="dxa"/>
+            <w:vAlign w:val="center"/>
+          </w:tcPr>
+          <w:p>
+            <w:pPr>
+              <w:snapToGrid w:val="0"/>
+              <w:spacing w:line="276" w:lineRule="auto"/>
+              <w:ind w:leftChars="50" w:left="105" w:rightChars="50" w:right="105"/>
+              <w:contextualSpacing/>
+              <w:jc w:val="center"/>
+              <w:rPr>
+                <w:rFonts w:ascii="微软雅黑" w:hAnsi="微软雅黑"/>
+                <w:color w:val="00B0F0"/>
+                <w:szCs w:val="21"/>
+              </w:rPr>
+            </w:pPr>
+            <w:r>
+              <w:rPr>
+                <w:rFonts w:ascii="微软雅黑" w:hAnsi="微软雅黑" w:hint="eastAsia"/>
+                <w:color w:val="00B0F0"/>
+                <w:szCs w:val="21"/>
+              </w:rPr>
+              <w:t>增加</w:t>
+            </w:r>
+            <w:r>
+              <w:rPr>
+                <w:rFonts w:ascii="微软雅黑" w:hAnsi="微软雅黑" w:hint="eastAsia"/>
+                <w:color w:val="00B0F0"/>
+                <w:szCs w:val="21"/>
+              </w:rPr>
+              <w:t>教学新手指引</w:t>
+            </w:r>
+          </w:p>
+        </w:tc>
+        <w:tc>
+          <w:tcPr>
+            <w:tcW w:w="1848" w:type="dxa"/>
+            <w:vAlign w:val="center"/>
+          </w:tcPr>
+          <w:p>
+            <w:pPr>
+              <w:spacing w:line="480" w:lineRule="auto"/>
+              <w:ind w:leftChars="50" w:left="105" w:rightChars="50" w:right="105"/>
+              <w:jc w:val="center"/>
+              <w:rPr>
+                <w:rFonts w:ascii="微软雅黑" w:hAnsi="微软雅黑"/>
+                <w:color w:val="00B0F0"/>
+                <w:szCs w:val="21"/>
+              </w:rPr>
+            </w:pPr>
+            <w:r>
+              <w:rPr>
+                <w:rFonts w:ascii="微软雅黑" w:hAnsi="微软雅黑" w:hint="eastAsia"/>
+                <w:color w:val="00B0F0"/>
+                <w:szCs w:val="21"/>
+              </w:rPr>
+              <w:t>2</w:t>
+            </w:r>
+            <w:r>
+              <w:rPr>
+                <w:rFonts w:ascii="微软雅黑" w:hAnsi="微软雅黑"/>
+                <w:color w:val="00B0F0"/>
+                <w:szCs w:val="21"/>
+              </w:rPr>
+              <w:t>020.08</w:t>
+            </w:r>
+            <w:r>
+              <w:rPr>
+                <w:rFonts w:ascii="微软雅黑" w:hAnsi="微软雅黑" w:hint="eastAsia"/>
+                <w:color w:val="00B0F0"/>
+                <w:szCs w:val="21"/>
+              </w:rPr>
+              <w:t>.1</w:t>
+            </w:r>
+            <w:r>
+              <w:rPr>
+                <w:rFonts w:ascii="微软雅黑" w:hAnsi="微软雅黑"/>
+                <w:color w:val="00B0F0"/>
+                <w:szCs w:val="21"/>
+              </w:rPr>
+              <w:t>7</w:t>
+            </w:r>
+          </w:p>
+        </w:tc>
+        <w:tc>
+          <w:tcPr>
+            <w:tcW w:w="1848" w:type="dxa"/>
+            <w:vAlign w:val="center"/>
+          </w:tcPr>
+          <w:p>
+            <w:pPr>
+              <w:spacing w:line="480" w:lineRule="auto"/>
+              <w:jc w:val="center"/>
+              <w:rPr>
+                <w:rFonts w:ascii="微软雅黑" w:hAnsi="微软雅黑"/>
+                <w:color w:val="00B0F0"/>
+                <w:szCs w:val="21"/>
+              </w:rPr>
+            </w:pPr>
+            <w:r>
+              <w:rPr>
+                <w:rFonts w:ascii="微软雅黑" w:hAnsi="微软雅黑" w:hint="eastAsia"/>
+                <w:color w:val="00B0F0"/>
+                <w:szCs w:val="21"/>
+              </w:rPr>
+              <w:t>饶雪慧子</w:t>
             </w:r>
           </w:p>
         </w:tc>
@@ -1329,8 +1492,8 @@
         </w:rPr>
       </w:pPr>
     </w:p>
-    <w:bookmarkStart w:id="1" w:name="_Toc382492389" w:displacedByCustomXml="next"/>
-    <w:bookmarkStart w:id="2" w:name="_Toc358051025" w:displacedByCustomXml="next"/>
+    <w:bookmarkStart w:id="0" w:name="_Toc382492389" w:displacedByCustomXml="next"/>
+    <w:bookmarkStart w:id="1" w:name="_Toc358051025" w:displacedByCustomXml="next"/>
     <w:sdt>
       <w:sdtPr>
         <w:rPr>
@@ -1348,7 +1511,7 @@
       <w:sdtContent>
         <w:p>
           <w:pPr>
-            <w:pStyle w:val="TOC1"/>
+            <w:pStyle w:val="TOC10"/>
             <w:spacing w:before="163" w:after="163"/>
             <w:rPr>
               <w:color w:val="000000" w:themeColor="text1"/>
@@ -1364,12 +1527,11 @@
         </w:p>
         <w:p>
           <w:pPr>
-            <w:pStyle w:val="10"/>
+            <w:pStyle w:val="TOC1"/>
             <w:rPr>
               <w:b w:val="0"/>
               <w:noProof/>
-              <w:sz w:val="24"/>
-              <w:szCs w:val="24"/>
+              <w:szCs w:val="22"/>
             </w:rPr>
           </w:pPr>
           <w:r>
@@ -1390,7 +1552,7 @@
             </w:rPr>
             <w:fldChar w:fldCharType="separate"/>
           </w:r>
-          <w:hyperlink w:anchor="_Toc32403332" w:history="1">
+          <w:hyperlink w:anchor="_Toc48573277" w:history="1">
             <w:r>
               <w:rPr>
                 <w:rStyle w:val="af"/>
@@ -1426,7 +1588,7 @@
                 <w:noProof/>
                 <w:webHidden/>
               </w:rPr>
-              <w:instrText xml:space="preserve"> PAGEREF _Toc32403332 \h </w:instrText>
+              <w:instrText xml:space="preserve"> PAGEREF _Toc48573277 \h </w:instrText>
             </w:r>
             <w:r>
               <w:rPr>
@@ -1459,14 +1621,13 @@
         </w:p>
         <w:p>
           <w:pPr>
-            <w:pStyle w:val="20"/>
+            <w:pStyle w:val="TOC2"/>
             <w:rPr>
               <w:noProof/>
-              <w:sz w:val="24"/>
-              <w:szCs w:val="24"/>
+              <w:szCs w:val="22"/>
             </w:rPr>
           </w:pPr>
-          <w:hyperlink w:anchor="_Toc32403333" w:history="1">
+          <w:hyperlink w:anchor="_Toc48573278" w:history="1">
             <w:r>
               <w:rPr>
                 <w:rStyle w:val="af"/>
@@ -1502,7 +1663,7 @@
                 <w:noProof/>
                 <w:webHidden/>
               </w:rPr>
-              <w:instrText xml:space="preserve"> PAGEREF _Toc32403333 \h </w:instrText>
+              <w:instrText xml:space="preserve"> PAGEREF _Toc48573278 \h </w:instrText>
             </w:r>
             <w:r>
               <w:rPr>
@@ -1535,14 +1696,13 @@
         </w:p>
         <w:p>
           <w:pPr>
-            <w:pStyle w:val="20"/>
+            <w:pStyle w:val="TOC2"/>
             <w:rPr>
               <w:noProof/>
-              <w:sz w:val="24"/>
-              <w:szCs w:val="24"/>
+              <w:szCs w:val="22"/>
             </w:rPr>
           </w:pPr>
-          <w:hyperlink w:anchor="_Toc32403334" w:history="1">
+          <w:hyperlink w:anchor="_Toc48573279" w:history="1">
             <w:r>
               <w:rPr>
                 <w:rStyle w:val="af"/>
@@ -1578,7 +1738,7 @@
                 <w:noProof/>
                 <w:webHidden/>
               </w:rPr>
-              <w:instrText xml:space="preserve"> PAGEREF _Toc32403334 \h </w:instrText>
+              <w:instrText xml:space="preserve"> PAGEREF _Toc48573279 \h </w:instrText>
             </w:r>
             <w:r>
               <w:rPr>
@@ -1611,14 +1771,13 @@
         </w:p>
         <w:p>
           <w:pPr>
-            <w:pStyle w:val="20"/>
+            <w:pStyle w:val="TOC2"/>
             <w:rPr>
               <w:noProof/>
-              <w:sz w:val="24"/>
-              <w:szCs w:val="24"/>
+              <w:szCs w:val="22"/>
             </w:rPr>
           </w:pPr>
-          <w:hyperlink w:anchor="_Toc32403335" w:history="1">
+          <w:hyperlink w:anchor="_Toc48573280" w:history="1">
             <w:r>
               <w:rPr>
                 <w:rStyle w:val="af"/>
@@ -1654,7 +1813,7 @@
                 <w:noProof/>
                 <w:webHidden/>
               </w:rPr>
-              <w:instrText xml:space="preserve"> PAGEREF _Toc32403335 \h </w:instrText>
+              <w:instrText xml:space="preserve"> PAGEREF _Toc48573280 \h </w:instrText>
             </w:r>
             <w:r>
               <w:rPr>
@@ -1687,15 +1846,14 @@
         </w:p>
         <w:p>
           <w:pPr>
-            <w:pStyle w:val="10"/>
+            <w:pStyle w:val="TOC1"/>
             <w:rPr>
               <w:b w:val="0"/>
               <w:noProof/>
-              <w:sz w:val="24"/>
-              <w:szCs w:val="24"/>
+              <w:szCs w:val="22"/>
             </w:rPr>
           </w:pPr>
-          <w:hyperlink w:anchor="_Toc32403336" w:history="1">
+          <w:hyperlink w:anchor="_Toc48573281" w:history="1">
             <w:r>
               <w:rPr>
                 <w:rStyle w:val="af"/>
@@ -1731,7 +1889,7 @@
                 <w:noProof/>
                 <w:webHidden/>
               </w:rPr>
-              <w:instrText xml:space="preserve"> PAGEREF _Toc32403336 \h </w:instrText>
+              <w:instrText xml:space="preserve"> PAGEREF _Toc48573281 \h </w:instrText>
             </w:r>
             <w:r>
               <w:rPr>
@@ -1764,14 +1922,13 @@
         </w:p>
         <w:p>
           <w:pPr>
-            <w:pStyle w:val="20"/>
+            <w:pStyle w:val="TOC2"/>
             <w:rPr>
               <w:noProof/>
-              <w:sz w:val="24"/>
-              <w:szCs w:val="24"/>
+              <w:szCs w:val="22"/>
             </w:rPr>
           </w:pPr>
-          <w:hyperlink w:anchor="_Toc32403337" w:history="1">
+          <w:hyperlink w:anchor="_Toc48573282" w:history="1">
             <w:r>
               <w:rPr>
                 <w:rStyle w:val="af"/>
@@ -1782,8 +1939,7 @@
             <w:r>
               <w:rPr>
                 <w:noProof/>
-                <w:sz w:val="24"/>
-                <w:szCs w:val="24"/>
+                <w:szCs w:val="22"/>
               </w:rPr>
               <w:tab/>
             </w:r>
@@ -1813,7 +1969,7 @@
                 <w:noProof/>
                 <w:webHidden/>
               </w:rPr>
-              <w:instrText xml:space="preserve"> PAGEREF _Toc32403337 \h </w:instrText>
+              <w:instrText xml:space="preserve"> PAGEREF _Toc48573282 \h </w:instrText>
             </w:r>
             <w:r>
               <w:rPr>
@@ -1834,6 +1990,87 @@
                 <w:webHidden/>
               </w:rPr>
               <w:t>4</w:t>
+            </w:r>
+            <w:r>
+              <w:rPr>
+                <w:noProof/>
+                <w:webHidden/>
+              </w:rPr>
+              <w:fldChar w:fldCharType="end"/>
+            </w:r>
+          </w:hyperlink>
+        </w:p>
+        <w:p>
+          <w:pPr>
+            <w:pStyle w:val="TOC2"/>
+            <w:rPr>
+              <w:noProof/>
+              <w:szCs w:val="22"/>
+            </w:rPr>
+          </w:pPr>
+          <w:hyperlink w:anchor="_Toc48573283" w:history="1">
+            <w:r>
+              <w:rPr>
+                <w:rStyle w:val="af"/>
+                <w:noProof/>
+              </w:rPr>
+              <w:t>2.2.</w:t>
+            </w:r>
+            <w:r>
+              <w:rPr>
+                <w:noProof/>
+                <w:szCs w:val="22"/>
+              </w:rPr>
+              <w:tab/>
+            </w:r>
+            <w:r>
+              <w:rPr>
+                <w:rStyle w:val="af"/>
+                <w:rFonts w:hAnsi="微软雅黑"/>
+                <w:noProof/>
+              </w:rPr>
+              <w:t>教学指引（新增）</w:t>
+            </w:r>
+            <w:r>
+              <w:rPr>
+                <w:noProof/>
+                <w:webHidden/>
+              </w:rPr>
+              <w:tab/>
+            </w:r>
+            <w:r>
+              <w:rPr>
+                <w:noProof/>
+                <w:webHidden/>
+              </w:rPr>
+              <w:fldChar w:fldCharType="begin"/>
+            </w:r>
+            <w:r>
+              <w:rPr>
+                <w:noProof/>
+                <w:webHidden/>
+              </w:rPr>
+              <w:instrText xml:space="preserve"> PAGEREF _Toc48573283 \h </w:instrText>
+            </w:r>
+            <w:r>
+              <w:rPr>
+                <w:noProof/>
+                <w:webHidden/>
+              </w:rPr>
+            </w:r>
+            <w:r>
+              <w:rPr>
+                <w:noProof/>
+                <w:webHidden/>
+              </w:rPr>
+              <w:fldChar w:fldCharType="separate"/>
+            </w:r>
+            <w:r>
+              <w:rPr>
+                <w:noProof/>
+                <w:webHidden/>
+              </w:rPr>
+              <w:t>5</w:t>
             </w:r>
             <w:r>
               <w:rPr>
@@ -2019,7 +2256,7 @@
           <w:color w:val="000000" w:themeColor="text1"/>
         </w:rPr>
       </w:pPr>
-      <w:bookmarkStart w:id="3" w:name="_Toc32403332"/>
+      <w:bookmarkStart w:id="2" w:name="_Toc48573277"/>
       <w:r>
         <w:rPr>
           <w:rFonts w:ascii="微软雅黑" w:hAnsi="微软雅黑" w:hint="eastAsia"/>
@@ -2035,7 +2272,7 @@
         </w:rPr>
         <w:t>系统概述</w:t>
       </w:r>
-      <w:bookmarkEnd w:id="3"/>
+      <w:bookmarkEnd w:id="2"/>
     </w:p>
     <w:p>
       <w:pPr>
@@ -2046,7 +2283,7 @@
           <w:color w:val="000000" w:themeColor="text1"/>
         </w:rPr>
       </w:pPr>
-      <w:bookmarkStart w:id="4" w:name="_Toc32403333"/>
+      <w:bookmarkStart w:id="3" w:name="_Toc48573278"/>
       <w:r>
         <w:rPr>
           <w:rFonts w:hAnsi="微软雅黑" w:hint="eastAsia"/>
@@ -2061,8 +2298,8 @@
         </w:rPr>
         <w:t>背景</w:t>
       </w:r>
-      <w:bookmarkEnd w:id="1"/>
-      <w:bookmarkEnd w:id="4"/>
+      <w:bookmarkEnd w:id="0"/>
+      <w:bookmarkEnd w:id="3"/>
       <w:r>
         <w:rPr>
           <w:rFonts w:hAnsi="微软雅黑" w:hint="eastAsia"/>
@@ -2073,14 +2310,14 @@
     </w:p>
     <w:p>
       <w:pPr>
-        <w:pStyle w:val="11"/>
+        <w:pStyle w:val="10"/>
         <w:numPr>
           <w:ilvl w:val="0"/>
           <w:numId w:val="6"/>
         </w:numPr>
+        <w:jc w:val="both"/>
         <w:rPr>
           <w:rFonts w:ascii="微软雅黑" w:hAnsi="微软雅黑"/>
-          <w:color w:val="000000" w:themeColor="text1"/>
           <w:sz w:val="21"/>
           <w:szCs w:val="21"/>
         </w:rPr>
@@ -2088,7 +2325,6 @@
       <w:r>
         <w:rPr>
           <w:rFonts w:ascii="微软雅黑" w:hAnsi="微软雅黑" w:hint="eastAsia"/>
-          <w:color w:val="FF0000"/>
           <w:sz w:val="21"/>
           <w:szCs w:val="21"/>
         </w:rPr>
@@ -2097,7 +2333,6 @@
       <w:r>
         <w:rPr>
           <w:rFonts w:ascii="微软雅黑" w:hAnsi="微软雅黑" w:hint="eastAsia"/>
-          <w:color w:val="000000" w:themeColor="text1"/>
           <w:sz w:val="21"/>
           <w:szCs w:val="21"/>
         </w:rPr>
@@ -2113,7 +2348,7 @@
           <w:color w:val="000000" w:themeColor="text1"/>
         </w:rPr>
       </w:pPr>
-      <w:bookmarkStart w:id="5" w:name="_Toc32403334"/>
+      <w:bookmarkStart w:id="4" w:name="_Toc48573279"/>
       <w:r>
         <w:rPr>
           <w:rFonts w:hAnsi="微软雅黑" w:hint="eastAsia"/>
@@ -2128,18 +2363,17 @@
         </w:rPr>
         <w:t>目标</w:t>
       </w:r>
-      <w:bookmarkEnd w:id="5"/>
-    </w:p>
-    <w:p>
-      <w:pPr>
-        <w:pStyle w:val="11"/>
+      <w:bookmarkEnd w:id="4"/>
+    </w:p>
+    <w:p>
+      <w:pPr>
+        <w:pStyle w:val="10"/>
         <w:numPr>
           <w:ilvl w:val="0"/>
           <w:numId w:val="6"/>
         </w:numPr>
         <w:rPr>
           <w:rFonts w:ascii="微软雅黑" w:hAnsi="微软雅黑"/>
-          <w:color w:val="000000" w:themeColor="text1"/>
           <w:sz w:val="21"/>
           <w:szCs w:val="21"/>
         </w:rPr>
@@ -2147,7 +2381,6 @@
       <w:r>
         <w:rPr>
           <w:rFonts w:ascii="微软雅黑" w:hAnsi="微软雅黑" w:hint="eastAsia"/>
-          <w:color w:val="FF0000"/>
           <w:sz w:val="21"/>
           <w:szCs w:val="21"/>
         </w:rPr>
@@ -2156,7 +2389,6 @@
       <w:r>
         <w:rPr>
           <w:rFonts w:ascii="微软雅黑" w:hAnsi="微软雅黑" w:hint="eastAsia"/>
-          <w:color w:val="FF0000"/>
           <w:sz w:val="21"/>
           <w:szCs w:val="21"/>
         </w:rPr>
@@ -2165,7 +2397,6 @@
       <w:r>
         <w:rPr>
           <w:rFonts w:ascii="微软雅黑" w:hAnsi="微软雅黑" w:hint="eastAsia"/>
-          <w:color w:val="FF0000"/>
           <w:sz w:val="21"/>
           <w:szCs w:val="21"/>
         </w:rPr>
@@ -2174,7 +2405,6 @@
       <w:r>
         <w:rPr>
           <w:rFonts w:ascii="微软雅黑" w:hAnsi="微软雅黑" w:hint="eastAsia"/>
-          <w:color w:val="000000" w:themeColor="text1"/>
           <w:sz w:val="21"/>
           <w:szCs w:val="21"/>
         </w:rPr>
@@ -2190,7 +2420,7 @@
           <w:color w:val="000000" w:themeColor="text1"/>
         </w:rPr>
       </w:pPr>
-      <w:bookmarkStart w:id="6" w:name="_Toc32403335"/>
+      <w:bookmarkStart w:id="5" w:name="_Toc48573280"/>
       <w:r>
         <w:rPr>
           <w:rFonts w:hAnsi="微软雅黑" w:hint="eastAsia"/>
@@ -2205,7 +2435,7 @@
         </w:rPr>
         <w:t>功能需求</w:t>
       </w:r>
-      <w:bookmarkEnd w:id="6"/>
+      <w:bookmarkEnd w:id="5"/>
     </w:p>
     <w:tbl>
       <w:tblPr>
@@ -2357,8 +2587,8 @@
           <w:color w:val="000000" w:themeColor="text1"/>
         </w:rPr>
       </w:pPr>
-      <w:bookmarkStart w:id="7" w:name="_Toc32403336"/>
-      <w:bookmarkStart w:id="8" w:name="_Toc382492392"/>
+      <w:bookmarkStart w:id="6" w:name="_Toc48573281"/>
+      <w:bookmarkStart w:id="7" w:name="_Toc382492392"/>
       <w:r>
         <w:rPr>
           <w:rFonts w:ascii="微软雅黑" w:hAnsi="微软雅黑" w:hint="eastAsia"/>
@@ -2373,7 +2603,7 @@
         </w:rPr>
         <w:t>需求说明</w:t>
       </w:r>
-      <w:bookmarkEnd w:id="7"/>
+      <w:bookmarkEnd w:id="6"/>
     </w:p>
     <w:p>
       <w:pPr>
@@ -2387,7 +2617,7 @@
           <w:color w:val="000000" w:themeColor="text1"/>
         </w:rPr>
       </w:pPr>
-      <w:bookmarkStart w:id="9" w:name="_Toc32403337"/>
+      <w:bookmarkStart w:id="8" w:name="_Toc48573282"/>
       <w:r>
         <w:rPr>
           <w:rFonts w:hint="eastAsia"/>
@@ -2395,7 +2625,7 @@
         </w:rPr>
         <w:t>新手指引</w:t>
       </w:r>
-      <w:bookmarkEnd w:id="9"/>
+      <w:bookmarkEnd w:id="8"/>
     </w:p>
     <w:p>
       <w:pPr>
@@ -2445,27 +2675,17 @@
           <w:color w:val="000000" w:themeColor="text1"/>
           <w:szCs w:val="21"/>
         </w:rPr>
-        <w:lastRenderedPageBreak/>
-        <w:t xml:space="preserve">   </w:t>
-      </w:r>
-      <w:r>
-        <w:rPr>
-          <w:rFonts w:ascii="微软雅黑" w:hAnsi="微软雅黑" w:hint="eastAsia"/>
-          <w:b/>
-          <w:color w:val="000000" w:themeColor="text1"/>
-          <w:szCs w:val="21"/>
-        </w:rPr>
-        <w:t xml:space="preserve"> </w:t>
+        <w:t xml:space="preserve">  </w:t>
       </w:r>
       <w:r>
         <w:rPr>
           <w:noProof/>
         </w:rPr>
         <w:drawing>
-          <wp:inline distT="0" distB="0" distL="114300" distR="114300" wp14:anchorId="5EA16E80" wp14:editId="72191A82">
-            <wp:extent cx="5207000" cy="4356100"/>
-            <wp:effectExtent l="0" t="0" r="12700" b="6350"/>
-            <wp:docPr id="15" name="图片 3"/>
+          <wp:inline distT="0" distB="0" distL="0" distR="0" wp14:anchorId="198D3E9D" wp14:editId="57CC059A">
+            <wp:extent cx="5731510" cy="3137535"/>
+            <wp:effectExtent l="0" t="0" r="2540" b="5715"/>
+            <wp:docPr id="1" name="图片 1"/>
             <wp:cNvGraphicFramePr>
               <a:graphicFrameLocks xmlns:a="http://schemas.openxmlformats.org/drawingml/2006/main" noChangeAspect="1"/>
             </wp:cNvGraphicFramePr>
@@ -2473,13 +2693,11 @@
               <a:graphicData uri="http://schemas.openxmlformats.org/drawingml/2006/picture">
                 <pic:pic xmlns:pic="http://schemas.openxmlformats.org/drawingml/2006/picture">
                   <pic:nvPicPr>
-                    <pic:cNvPr id="15" name="图片 3"/>
-                    <pic:cNvPicPr>
-                      <a:picLocks noChangeAspect="1"/>
-                    </pic:cNvPicPr>
+                    <pic:cNvPr id="1" name=""/>
+                    <pic:cNvPicPr/>
                   </pic:nvPicPr>
                   <pic:blipFill>
-                    <a:blip r:embed="rId8"/>
+                    <a:blip r:embed="rId9"/>
                     <a:stretch>
                       <a:fillRect/>
                     </a:stretch>
@@ -2487,15 +2705,11 @@
                   <pic:spPr>
                     <a:xfrm>
                       <a:off x="0" y="0"/>
-                      <a:ext cx="5207000" cy="4356100"/>
+                      <a:ext cx="5731510" cy="3137535"/>
                     </a:xfrm>
                     <a:prstGeom prst="rect">
                       <a:avLst/>
                     </a:prstGeom>
-                    <a:noFill/>
-                    <a:ln>
-                      <a:noFill/>
-                    </a:ln>
                   </pic:spPr>
                 </pic:pic>
               </a:graphicData>
@@ -2558,8 +2772,8 @@
           <w:szCs w:val="21"/>
         </w:rPr>
       </w:pPr>
-      <w:bookmarkStart w:id="10" w:name="OLE_LINK5"/>
-      <w:bookmarkStart w:id="11" w:name="OLE_LINK6"/>
+      <w:bookmarkStart w:id="9" w:name="OLE_LINK5"/>
+      <w:bookmarkStart w:id="10" w:name="OLE_LINK6"/>
       <w:r>
         <w:rPr>
           <w:rFonts w:ascii="微软雅黑" w:hAnsi="微软雅黑" w:hint="eastAsia"/>
@@ -2567,6 +2781,7 @@
           <w:color w:val="000000" w:themeColor="text1"/>
           <w:shd w:val="pct10" w:color="auto" w:fill="FFFFFF"/>
         </w:rPr>
+        <w:lastRenderedPageBreak/>
         <w:t>逻辑规则</w:t>
       </w:r>
       <w:r>
@@ -2578,10 +2793,10 @@
         <w:t>：</w:t>
       </w:r>
     </w:p>
-    <w:bookmarkEnd w:id="2"/>
-    <w:bookmarkEnd w:id="8"/>
+    <w:bookmarkEnd w:id="1"/>
+    <w:bookmarkEnd w:id="7"/>
+    <w:bookmarkEnd w:id="9"/>
     <w:bookmarkEnd w:id="10"/>
-    <w:bookmarkEnd w:id="11"/>
     <w:p>
       <w:pPr>
         <w:pStyle w:val="a5"/>
@@ -2616,14 +2831,12 @@
         <w:ind w:firstLineChars="0"/>
         <w:rPr>
           <w:rFonts w:ascii="微软雅黑" w:hAnsi="微软雅黑"/>
-          <w:color w:val="000000" w:themeColor="text1"/>
-          <w:szCs w:val="21"/>
-        </w:rPr>
-      </w:pPr>
-      <w:r>
-        <w:rPr>
-          <w:rFonts w:ascii="微软雅黑" w:hAnsi="微软雅黑" w:hint="eastAsia"/>
-          <w:color w:val="FF0000"/>
+          <w:szCs w:val="21"/>
+        </w:rPr>
+      </w:pPr>
+      <w:r>
+        <w:rPr>
+          <w:rFonts w:ascii="微软雅黑" w:hAnsi="微软雅黑" w:hint="eastAsia"/>
           <w:szCs w:val="21"/>
         </w:rPr>
         <w:t>用户下载</w:t>
@@ -2631,7 +2844,6 @@
       <w:r>
         <w:rPr>
           <w:rFonts w:ascii="微软雅黑" w:hAnsi="微软雅黑" w:hint="eastAsia"/>
-          <w:color w:val="FF0000"/>
           <w:szCs w:val="21"/>
         </w:rPr>
         <w:t>或更新</w:t>
@@ -2639,7 +2851,6 @@
       <w:r>
         <w:rPr>
           <w:rFonts w:ascii="微软雅黑" w:hAnsi="微软雅黑" w:hint="eastAsia"/>
-          <w:color w:val="FF0000"/>
           <w:szCs w:val="21"/>
         </w:rPr>
         <w:t>APP</w:t>
@@ -2647,7 +2858,6 @@
       <w:r>
         <w:rPr>
           <w:rFonts w:ascii="微软雅黑" w:hAnsi="微软雅黑" w:hint="eastAsia"/>
-          <w:color w:val="FF0000"/>
           <w:szCs w:val="21"/>
         </w:rPr>
         <w:t>并</w:t>
@@ -2655,7 +2865,6 @@
       <w:r>
         <w:rPr>
           <w:rFonts w:ascii="微软雅黑" w:hAnsi="微软雅黑" w:hint="eastAsia"/>
-          <w:color w:val="FF0000"/>
           <w:szCs w:val="21"/>
         </w:rPr>
         <w:t>首次打开</w:t>
@@ -2663,7 +2872,6 @@
       <w:r>
         <w:rPr>
           <w:rFonts w:ascii="微软雅黑" w:hAnsi="微软雅黑" w:hint="eastAsia"/>
-          <w:color w:val="FF0000"/>
           <w:szCs w:val="21"/>
         </w:rPr>
         <w:t>APP</w:t>
@@ -2671,15 +2879,45 @@
       <w:r>
         <w:rPr>
           <w:rFonts w:ascii="微软雅黑" w:hAnsi="微软雅黑" w:hint="eastAsia"/>
-          <w:color w:val="FF0000"/>
-          <w:szCs w:val="21"/>
-        </w:rPr>
-        <w:t>，开屏动画跟开屏广告页展示完毕，已设置产品改进计划</w:t>
-      </w:r>
-      <w:r>
-        <w:rPr>
-          <w:rFonts w:ascii="微软雅黑" w:hAnsi="微软雅黑" w:hint="eastAsia"/>
-          <w:color w:val="FF0000"/>
+          <w:szCs w:val="21"/>
+        </w:rPr>
+        <w:t>，开屏</w:t>
+      </w:r>
+      <w:proofErr w:type="gramStart"/>
+      <w:r>
+        <w:rPr>
+          <w:rFonts w:ascii="微软雅黑" w:hAnsi="微软雅黑" w:hint="eastAsia"/>
+          <w:szCs w:val="21"/>
+        </w:rPr>
+        <w:t>动画跟</w:t>
+      </w:r>
+      <w:proofErr w:type="gramEnd"/>
+      <w:r>
+        <w:rPr>
+          <w:rFonts w:ascii="微软雅黑" w:hAnsi="微软雅黑" w:hint="eastAsia"/>
+          <w:szCs w:val="21"/>
+        </w:rPr>
+        <w:t>开屏广告</w:t>
+      </w:r>
+      <w:proofErr w:type="gramStart"/>
+      <w:r>
+        <w:rPr>
+          <w:rFonts w:ascii="微软雅黑" w:hAnsi="微软雅黑" w:hint="eastAsia"/>
+          <w:szCs w:val="21"/>
+        </w:rPr>
+        <w:t>页展示</w:t>
+      </w:r>
+      <w:proofErr w:type="gramEnd"/>
+      <w:r>
+        <w:rPr>
+          <w:rFonts w:ascii="微软雅黑" w:hAnsi="微软雅黑" w:hint="eastAsia"/>
+          <w:szCs w:val="21"/>
+        </w:rPr>
+        <w:t>完毕，已设置产品改进计划</w:t>
+      </w:r>
+      <w:r>
+        <w:rPr>
+          <w:rFonts w:ascii="微软雅黑" w:hAnsi="微软雅黑" w:hint="eastAsia"/>
           <w:szCs w:val="21"/>
         </w:rPr>
         <w:t>（同意或不同意）</w:t>
@@ -2687,7 +2925,6 @@
       <w:r>
         <w:rPr>
           <w:rFonts w:ascii="微软雅黑" w:hAnsi="微软雅黑" w:hint="eastAsia"/>
-          <w:color w:val="FF0000"/>
           <w:szCs w:val="21"/>
         </w:rPr>
         <w:t>，已设置用户权限</w:t>
@@ -2695,7 +2932,6 @@
       <w:r>
         <w:rPr>
           <w:rFonts w:ascii="微软雅黑" w:hAnsi="微软雅黑" w:hint="eastAsia"/>
-          <w:color w:val="FF0000"/>
           <w:szCs w:val="21"/>
         </w:rPr>
         <w:t>（允许或不允许）</w:t>
@@ -2703,7 +2939,6 @@
       <w:r>
         <w:rPr>
           <w:rFonts w:ascii="微软雅黑" w:hAnsi="微软雅黑" w:hint="eastAsia"/>
-          <w:color w:val="000000" w:themeColor="text1"/>
           <w:szCs w:val="21"/>
         </w:rPr>
         <w:t>；</w:t>
@@ -2776,35 +3011,22 @@
         <w:ind w:firstLineChars="0"/>
         <w:rPr>
           <w:rFonts w:ascii="微软雅黑" w:hAnsi="微软雅黑"/>
-          <w:color w:val="000000" w:themeColor="text1"/>
-          <w:szCs w:val="21"/>
-        </w:rPr>
-      </w:pPr>
-      <w:r>
-        <w:rPr>
-          <w:rFonts w:ascii="微软雅黑" w:hAnsi="微软雅黑" w:hint="eastAsia"/>
-          <w:color w:val="FF0000"/>
-          <w:szCs w:val="21"/>
-          <w:highlight w:val="yellow"/>
+          <w:szCs w:val="21"/>
+        </w:rPr>
+      </w:pPr>
+      <w:r>
+        <w:rPr>
+          <w:rFonts w:ascii="微软雅黑" w:hAnsi="微软雅黑" w:hint="eastAsia"/>
+          <w:szCs w:val="21"/>
         </w:rPr>
         <w:t>交互</w:t>
       </w:r>
       <w:r>
         <w:rPr>
           <w:rFonts w:ascii="微软雅黑" w:hAnsi="微软雅黑" w:hint="eastAsia"/>
-          <w:color w:val="FF0000"/>
-          <w:szCs w:val="21"/>
-          <w:highlight w:val="yellow"/>
-        </w:rPr>
-        <w:t>说明</w:t>
-      </w:r>
-      <w:r>
-        <w:rPr>
-          <w:rFonts w:ascii="微软雅黑" w:hAnsi="微软雅黑" w:hint="eastAsia"/>
-          <w:color w:val="000000" w:themeColor="text1"/>
-          <w:szCs w:val="21"/>
-        </w:rPr>
-        <w:t>：</w:t>
+          <w:szCs w:val="21"/>
+        </w:rPr>
+        <w:t>说明：</w:t>
       </w:r>
     </w:p>
     <w:p>
@@ -2825,43 +3047,34 @@
       <w:r>
         <w:rPr>
           <w:rFonts w:ascii="微软雅黑" w:hAnsi="微软雅黑" w:hint="eastAsia"/>
-          <w:color w:val="FF0000"/>
-          <w:szCs w:val="21"/>
-          <w:highlight w:val="yellow"/>
+          <w:szCs w:val="21"/>
         </w:rPr>
         <w:t>点击指引提示消息</w:t>
       </w:r>
       <w:r>
         <w:rPr>
           <w:rFonts w:ascii="微软雅黑" w:hAnsi="微软雅黑" w:hint="eastAsia"/>
-          <w:color w:val="FF0000"/>
-          <w:szCs w:val="21"/>
-          <w:highlight w:val="yellow"/>
+          <w:szCs w:val="21"/>
         </w:rPr>
         <w:t>或屏幕其他区域，隐藏</w:t>
       </w:r>
       <w:r>
         <w:rPr>
           <w:rFonts w:ascii="微软雅黑" w:hAnsi="微软雅黑" w:hint="eastAsia"/>
-          <w:color w:val="FF0000"/>
-          <w:szCs w:val="21"/>
-          <w:highlight w:val="yellow"/>
+          <w:szCs w:val="21"/>
         </w:rPr>
         <w:t>当前</w:t>
       </w:r>
       <w:r>
         <w:rPr>
           <w:rFonts w:ascii="微软雅黑" w:hAnsi="微软雅黑" w:hint="eastAsia"/>
-          <w:color w:val="FF0000"/>
-          <w:szCs w:val="21"/>
-          <w:highlight w:val="yellow"/>
+          <w:szCs w:val="21"/>
         </w:rPr>
         <w:t>指引消息</w:t>
       </w:r>
       <w:r>
         <w:rPr>
           <w:rFonts w:ascii="微软雅黑" w:hAnsi="微软雅黑" w:hint="eastAsia"/>
-          <w:color w:val="000000" w:themeColor="text1"/>
           <w:szCs w:val="21"/>
         </w:rPr>
         <w:t>；</w:t>
@@ -2902,14 +3115,12 @@
         <w:ind w:left="839" w:firstLineChars="0"/>
         <w:rPr>
           <w:rFonts w:ascii="微软雅黑" w:hAnsi="微软雅黑"/>
-          <w:color w:val="000000" w:themeColor="text1"/>
-          <w:szCs w:val="21"/>
-        </w:rPr>
-      </w:pPr>
-      <w:r>
-        <w:rPr>
-          <w:rFonts w:ascii="微软雅黑" w:hAnsi="微软雅黑" w:hint="eastAsia"/>
-          <w:color w:val="FF0000"/>
+          <w:szCs w:val="21"/>
+        </w:rPr>
+      </w:pPr>
+      <w:r>
+        <w:rPr>
+          <w:rFonts w:ascii="微软雅黑" w:hAnsi="微软雅黑" w:hint="eastAsia"/>
           <w:szCs w:val="21"/>
         </w:rPr>
         <w:t>新手指引在用户下载</w:t>
@@ -2917,7 +3128,6 @@
       <w:r>
         <w:rPr>
           <w:rFonts w:ascii="微软雅黑" w:hAnsi="微软雅黑" w:hint="eastAsia"/>
-          <w:color w:val="FF0000"/>
           <w:szCs w:val="21"/>
         </w:rPr>
         <w:t>app</w:t>
@@ -2925,7 +3135,6 @@
       <w:r>
         <w:rPr>
           <w:rFonts w:ascii="微软雅黑" w:hAnsi="微软雅黑" w:hint="eastAsia"/>
-          <w:color w:val="FF0000"/>
           <w:szCs w:val="21"/>
         </w:rPr>
         <w:t>并首次使用时显示：</w:t>
@@ -2933,7 +3142,6 @@
       <w:r>
         <w:rPr>
           <w:rFonts w:ascii="微软雅黑" w:hAnsi="微软雅黑" w:hint="eastAsia"/>
-          <w:color w:val="FF0000"/>
           <w:szCs w:val="21"/>
         </w:rPr>
         <w:t>弹出</w:t>
@@ -2941,7 +3149,6 @@
       <w:r>
         <w:rPr>
           <w:rFonts w:ascii="微软雅黑" w:hAnsi="微软雅黑" w:hint="eastAsia"/>
-          <w:color w:val="FF0000"/>
           <w:szCs w:val="21"/>
         </w:rPr>
         <w:t>“</w:t>
@@ -2949,7 +3156,6 @@
       <w:r>
         <w:rPr>
           <w:rFonts w:ascii="微软雅黑" w:hAnsi="微软雅黑" w:hint="eastAsia"/>
-          <w:color w:val="FF0000"/>
           <w:szCs w:val="21"/>
         </w:rPr>
         <w:t>选择素材并开始制作</w:t>
@@ -2957,7 +3163,6 @@
       <w:r>
         <w:rPr>
           <w:rFonts w:ascii="微软雅黑" w:hAnsi="微软雅黑" w:hint="eastAsia"/>
-          <w:color w:val="FF0000"/>
           <w:szCs w:val="21"/>
         </w:rPr>
         <w:t>”</w:t>
@@ -2965,23 +3170,118 @@
       <w:r>
         <w:rPr>
           <w:rFonts w:ascii="微软雅黑" w:hAnsi="微软雅黑" w:hint="eastAsia"/>
-          <w:color w:val="FF0000"/>
-          <w:szCs w:val="21"/>
-        </w:rPr>
-        <w:t>示，点击屏幕任意区域，此提示消失，接着弹出”点击连接设备“提示，点击屏幕任意区域，此提示消失；</w:t>
-      </w:r>
-      <w:r>
-        <w:rPr>
-          <w:rFonts w:ascii="微软雅黑" w:hAnsi="微软雅黑" w:hint="eastAsia"/>
-          <w:color w:val="FF0000"/>
-          <w:szCs w:val="21"/>
-        </w:rPr>
-        <w:t>首页的新手指引需两条指引均响应用户点击操作并消失后才算完成，仅完成一条指引提示</w:t>
-      </w:r>
-      <w:r>
-        <w:rPr>
-          <w:rFonts w:ascii="微软雅黑" w:hAnsi="微软雅黑" w:hint="eastAsia"/>
-          <w:color w:val="FF0000"/>
+          <w:szCs w:val="21"/>
+        </w:rPr>
+        <w:t>提</w:t>
+      </w:r>
+      <w:r>
+        <w:rPr>
+          <w:rFonts w:ascii="微软雅黑" w:hAnsi="微软雅黑" w:hint="eastAsia"/>
+          <w:szCs w:val="21"/>
+        </w:rPr>
+        <w:t>示，点击屏幕任意区域，此提示消失，接着弹出</w:t>
+      </w:r>
+      <w:r>
+        <w:rPr>
+          <w:rFonts w:ascii="微软雅黑" w:hAnsi="微软雅黑" w:hint="eastAsia"/>
+          <w:szCs w:val="21"/>
+        </w:rPr>
+        <w:t>“</w:t>
+      </w:r>
+      <w:r>
+        <w:rPr>
+          <w:rFonts w:ascii="微软雅黑" w:hAnsi="微软雅黑" w:hint="eastAsia"/>
+          <w:szCs w:val="21"/>
+        </w:rPr>
+        <w:t>点击连接设备</w:t>
+      </w:r>
+      <w:r>
+        <w:rPr>
+          <w:rFonts w:ascii="微软雅黑" w:hAnsi="微软雅黑" w:hint="eastAsia"/>
+          <w:szCs w:val="21"/>
+        </w:rPr>
+        <w:t>”</w:t>
+      </w:r>
+      <w:r>
+        <w:rPr>
+          <w:rFonts w:ascii="微软雅黑" w:hAnsi="微软雅黑" w:hint="eastAsia"/>
+          <w:szCs w:val="21"/>
+        </w:rPr>
+        <w:t>提示，点击屏幕任意区域，此提示消失</w:t>
+      </w:r>
+      <w:r>
+        <w:rPr>
+          <w:rFonts w:ascii="微软雅黑" w:hAnsi="微软雅黑" w:hint="eastAsia"/>
+          <w:color w:val="00B0F0"/>
+          <w:szCs w:val="21"/>
+        </w:rPr>
+        <w:t>，最后弹出</w:t>
+      </w:r>
+      <w:r>
+        <w:rPr>
+          <w:rFonts w:ascii="微软雅黑" w:hAnsi="微软雅黑" w:hint="eastAsia"/>
+          <w:color w:val="00B0F0"/>
+          <w:szCs w:val="21"/>
+        </w:rPr>
+        <w:t>“</w:t>
+      </w:r>
+      <w:r>
+        <w:rPr>
+          <w:rFonts w:ascii="Arial" w:hAnsi="Arial" w:cs="Arial"/>
+          <w:color w:val="00B0F0"/>
+          <w:szCs w:val="21"/>
+          <w:shd w:val="clear" w:color="auto" w:fill="FFFFFF"/>
+        </w:rPr>
+        <w:t>点击查看教程</w:t>
+      </w:r>
+      <w:r>
+        <w:rPr>
+          <w:rFonts w:ascii="微软雅黑" w:hAnsi="微软雅黑" w:hint="eastAsia"/>
+          <w:color w:val="00B0F0"/>
+          <w:szCs w:val="21"/>
+        </w:rPr>
+        <w:t>”提示，点击屏</w:t>
+      </w:r>
+      <w:r>
+        <w:rPr>
+          <w:rFonts w:ascii="微软雅黑" w:hAnsi="微软雅黑" w:hint="eastAsia"/>
+          <w:color w:val="00B0F0"/>
+          <w:szCs w:val="21"/>
+        </w:rPr>
+        <w:t>幕任意区域，此提示消失</w:t>
+      </w:r>
+      <w:r>
+        <w:rPr>
+          <w:rFonts w:ascii="微软雅黑" w:hAnsi="微软雅黑" w:hint="eastAsia"/>
+          <w:szCs w:val="21"/>
+        </w:rPr>
+        <w:t>；</w:t>
+      </w:r>
+      <w:r>
+        <w:rPr>
+          <w:rFonts w:ascii="微软雅黑" w:hAnsi="微软雅黑" w:hint="eastAsia"/>
+          <w:szCs w:val="21"/>
+        </w:rPr>
+        <w:t>首页的新手指引需</w:t>
+      </w:r>
+      <w:r>
+        <w:rPr>
+          <w:rFonts w:ascii="微软雅黑" w:hAnsi="微软雅黑" w:hint="eastAsia"/>
+          <w:color w:val="00B0F0"/>
+          <w:szCs w:val="21"/>
+        </w:rPr>
+        <w:t>三</w:t>
+      </w:r>
+      <w:r>
+        <w:rPr>
+          <w:rFonts w:ascii="微软雅黑" w:hAnsi="微软雅黑" w:hint="eastAsia"/>
+          <w:szCs w:val="21"/>
+        </w:rPr>
+        <w:t>条指引均响应用户点击操作并消失后才算完成，仅完成一条指引提示</w:t>
+      </w:r>
+      <w:r>
+        <w:rPr>
+          <w:rFonts w:ascii="微软雅黑" w:hAnsi="微软雅黑" w:hint="eastAsia"/>
           <w:szCs w:val="21"/>
         </w:rPr>
         <w:t>或</w:t>
@@ -2989,7 +3289,6 @@
       <w:r>
         <w:rPr>
           <w:rFonts w:ascii="微软雅黑" w:hAnsi="微软雅黑" w:hint="eastAsia"/>
-          <w:color w:val="FF0000"/>
           <w:szCs w:val="21"/>
         </w:rPr>
         <w:t>未完成全部指引</w:t>
@@ -2997,7 +3296,6 @@
       <w:r>
         <w:rPr>
           <w:rFonts w:ascii="微软雅黑" w:hAnsi="微软雅黑" w:hint="eastAsia"/>
-          <w:color w:val="FF0000"/>
           <w:szCs w:val="21"/>
         </w:rPr>
         <w:t>时</w:t>
@@ -3005,7 +3303,6 @@
       <w:r>
         <w:rPr>
           <w:rFonts w:ascii="微软雅黑" w:hAnsi="微软雅黑" w:hint="eastAsia"/>
-          <w:color w:val="FF0000"/>
           <w:szCs w:val="21"/>
         </w:rPr>
         <w:t>退出</w:t>
@@ -3014,7 +3311,6 @@
       <w:r>
         <w:rPr>
           <w:rFonts w:ascii="微软雅黑" w:hAnsi="微软雅黑" w:hint="eastAsia"/>
-          <w:color w:val="FF0000"/>
           <w:szCs w:val="21"/>
         </w:rPr>
         <w:t>APP</w:t>
@@ -3023,7 +3319,6 @@
       <w:r>
         <w:rPr>
           <w:rFonts w:ascii="微软雅黑" w:hAnsi="微软雅黑" w:hint="eastAsia"/>
-          <w:color w:val="FF0000"/>
           <w:szCs w:val="21"/>
         </w:rPr>
         <w:t>，下次启动</w:t>
@@ -3031,7 +3326,6 @@
       <w:r>
         <w:rPr>
           <w:rFonts w:ascii="微软雅黑" w:hAnsi="微软雅黑" w:hint="eastAsia"/>
-          <w:color w:val="FF0000"/>
           <w:szCs w:val="21"/>
         </w:rPr>
         <w:t>时依然重新显示全部的指引流程；</w:t>
@@ -3039,7 +3333,6 @@
       <w:r>
         <w:rPr>
           <w:rFonts w:ascii="微软雅黑" w:hAnsi="微软雅黑" w:hint="eastAsia"/>
-          <w:color w:val="FF0000"/>
           <w:szCs w:val="21"/>
         </w:rPr>
         <w:t>完成全部指引且未重置新手指引条件下</w:t>
@@ -3047,7 +3340,6 @@
       <w:r>
         <w:rPr>
           <w:rFonts w:ascii="微软雅黑" w:hAnsi="微软雅黑" w:hint="eastAsia"/>
-          <w:color w:val="FF0000"/>
           <w:szCs w:val="21"/>
         </w:rPr>
         <w:t>，</w:t>
@@ -3055,7 +3347,6 @@
       <w:r>
         <w:rPr>
           <w:rFonts w:ascii="微软雅黑" w:hAnsi="微软雅黑" w:hint="eastAsia"/>
-          <w:color w:val="FF0000"/>
           <w:szCs w:val="21"/>
         </w:rPr>
         <w:t>新手指引</w:t>
@@ -3063,18 +3354,9 @@
       <w:r>
         <w:rPr>
           <w:rFonts w:ascii="微软雅黑" w:hAnsi="微软雅黑" w:hint="eastAsia"/>
-          <w:color w:val="FF0000"/>
-          <w:szCs w:val="21"/>
-        </w:rPr>
-        <w:t>以后不再显示</w:t>
-      </w:r>
-      <w:r>
-        <w:rPr>
-          <w:rFonts w:ascii="微软雅黑" w:hAnsi="微软雅黑" w:hint="eastAsia"/>
-          <w:color w:val="000000" w:themeColor="text1"/>
-          <w:szCs w:val="21"/>
-        </w:rPr>
-        <w:t>；</w:t>
+          <w:szCs w:val="21"/>
+        </w:rPr>
+        <w:t>以后不再显示；</w:t>
       </w:r>
     </w:p>
     <w:p>
@@ -3098,7 +3380,6 @@
           <w:color w:val="000000" w:themeColor="text1"/>
           <w:szCs w:val="21"/>
         </w:rPr>
-        <w:lastRenderedPageBreak/>
         <w:t>非首次使用时：点击设置</w:t>
       </w:r>
       <w:r>
@@ -3131,7 +3412,104 @@
           <w:color w:val="000000" w:themeColor="text1"/>
           <w:szCs w:val="21"/>
         </w:rPr>
-        <w:t>时，在展示完开屏动画、开屏广告后显示新手指引，弹出”选择素材并开始制作“提示，点击屏幕任意区域，此提示消失，接着弹出”点击连接设备“提示，点击屏幕任意区域，此提示消失；未重置新手指引下，以后不再显示；</w:t>
+        <w:t>时，在展示完开屏动画、开屏广告后显示新手指引，弹出</w:t>
+      </w:r>
+      <w:r>
+        <w:rPr>
+          <w:rFonts w:ascii="微软雅黑" w:hAnsi="微软雅黑" w:hint="eastAsia"/>
+          <w:color w:val="000000" w:themeColor="text1"/>
+          <w:szCs w:val="21"/>
+        </w:rPr>
+        <w:t>“</w:t>
+      </w:r>
+      <w:r>
+        <w:rPr>
+          <w:rFonts w:ascii="微软雅黑" w:hAnsi="微软雅黑" w:hint="eastAsia"/>
+          <w:color w:val="000000" w:themeColor="text1"/>
+          <w:szCs w:val="21"/>
+        </w:rPr>
+        <w:t>选择素材并开始制作</w:t>
+      </w:r>
+      <w:r>
+        <w:rPr>
+          <w:rFonts w:ascii="微软雅黑" w:hAnsi="微软雅黑" w:hint="eastAsia"/>
+          <w:color w:val="000000" w:themeColor="text1"/>
+          <w:szCs w:val="21"/>
+        </w:rPr>
+        <w:t>”</w:t>
+      </w:r>
+      <w:r>
+        <w:rPr>
+          <w:rFonts w:ascii="微软雅黑" w:hAnsi="微软雅黑" w:hint="eastAsia"/>
+          <w:color w:val="000000" w:themeColor="text1"/>
+          <w:szCs w:val="21"/>
+        </w:rPr>
+        <w:t>提示，点击屏幕任意区域，此提示消失，接着弹出</w:t>
+      </w:r>
+      <w:r>
+        <w:rPr>
+          <w:rFonts w:ascii="微软雅黑" w:hAnsi="微软雅黑" w:hint="eastAsia"/>
+          <w:color w:val="000000" w:themeColor="text1"/>
+          <w:szCs w:val="21"/>
+        </w:rPr>
+        <w:t>“</w:t>
+      </w:r>
+      <w:r>
+        <w:rPr>
+          <w:rFonts w:ascii="微软雅黑" w:hAnsi="微软雅黑" w:hint="eastAsia"/>
+          <w:color w:val="000000" w:themeColor="text1"/>
+          <w:szCs w:val="21"/>
+        </w:rPr>
+        <w:t>点击连接设备</w:t>
+      </w:r>
+      <w:r>
+        <w:rPr>
+          <w:rFonts w:ascii="微软雅黑" w:hAnsi="微软雅黑" w:hint="eastAsia"/>
+          <w:color w:val="000000" w:themeColor="text1"/>
+          <w:szCs w:val="21"/>
+        </w:rPr>
+        <w:t>”</w:t>
+      </w:r>
+      <w:r>
+        <w:rPr>
+          <w:rFonts w:ascii="微软雅黑" w:hAnsi="微软雅黑" w:hint="eastAsia"/>
+          <w:color w:val="000000" w:themeColor="text1"/>
+          <w:szCs w:val="21"/>
+        </w:rPr>
+        <w:t>提示，点击屏幕任意区域，此提示消失</w:t>
+      </w:r>
+      <w:r>
+        <w:rPr>
+          <w:rFonts w:ascii="微软雅黑" w:hAnsi="微软雅黑" w:hint="eastAsia"/>
+          <w:color w:val="00B0F0"/>
+          <w:szCs w:val="21"/>
+        </w:rPr>
+        <w:t>，最后弹出“</w:t>
+      </w:r>
+      <w:r>
+        <w:rPr>
+          <w:rFonts w:ascii="Arial" w:hAnsi="Arial" w:cs="Arial"/>
+          <w:color w:val="00B0F0"/>
+          <w:szCs w:val="21"/>
+          <w:shd w:val="clear" w:color="auto" w:fill="FFFFFF"/>
+        </w:rPr>
+        <w:t>点击查看教程</w:t>
+      </w:r>
+      <w:r>
+        <w:rPr>
+          <w:rFonts w:ascii="微软雅黑" w:hAnsi="微软雅黑" w:hint="eastAsia"/>
+          <w:color w:val="00B0F0"/>
+          <w:szCs w:val="21"/>
+        </w:rPr>
+        <w:t>”提示，点击屏幕任意区域，此提示消失</w:t>
+      </w:r>
+      <w:r>
+        <w:rPr>
+          <w:rFonts w:ascii="微软雅黑" w:hAnsi="微软雅黑" w:hint="eastAsia"/>
+          <w:color w:val="000000" w:themeColor="text1"/>
+          <w:szCs w:val="21"/>
+        </w:rPr>
+        <w:t>；未重置新手指引下，以后不再显示；</w:t>
       </w:r>
     </w:p>
     <w:p>
@@ -3168,7 +3546,7 @@
         <w:spacing w:line="360" w:lineRule="auto"/>
         <w:ind w:firstLineChars="0"/>
         <w:rPr>
-          <w:rFonts w:ascii="微软雅黑" w:hAnsi="微软雅黑"/>
+          <w:rFonts w:ascii="微软雅黑" w:hAnsi="微软雅黑" w:hint="eastAsia"/>
           <w:color w:val="000000" w:themeColor="text1"/>
           <w:szCs w:val="21"/>
         </w:rPr>
@@ -3181,11 +3559,12 @@
         </w:rPr>
         <w:t>显示首页内容；</w:t>
       </w:r>
-    </w:p>
-    <w:p/>
+      <w:bookmarkStart w:id="11" w:name="_GoBack"/>
+      <w:bookmarkEnd w:id="11"/>
+    </w:p>
     <w:sectPr>
-      <w:headerReference w:type="default" r:id="rId9"/>
-      <w:footerReference w:type="default" r:id="rId10"/>
+      <w:headerReference w:type="default" r:id="rId10"/>
+      <w:footerReference w:type="default" r:id="rId11"/>
       <w:pgSz w:w="11906" w:h="16838"/>
       <w:pgMar w:top="1080" w:right="1440" w:bottom="1080" w:left="1440" w:header="0" w:footer="441" w:gutter="0"/>
       <w:cols w:space="425"/>
@@ -3196,7 +3575,7 @@
 </file>
 
 <file path=word/endnotes.xml><?xml version="1.0" encoding="utf-8"?>
-<w:endnotes xmlns:wpc="http://schemas.microsoft.com/office/word/2010/wordprocessingCanvas" xmlns:mo="http://schemas.microsoft.com/office/mac/office/2008/main" xmlns:mc="http://schemas.openxmlformats.org/markup-compatibility/2006" xmlns:mv="urn:schemas-microsoft-com:mac:vml" xmlns:o="urn:schemas-microsoft-com:office:office" xmlns:r="http://schemas.openxmlformats.org/officeDocument/2006/relationships" xmlns:m="http://schemas.openxmlformats.org/officeDocument/2006/math" xmlns:v="urn:schemas-microsoft-com:vml" xmlns:wp14="http://schemas.microsoft.com/office/word/2010/wordprocessingDrawing" xmlns:wp="http://schemas.openxmlformats.org/drawingml/2006/wordprocessingDrawing" xmlns:w10="urn:schemas-microsoft-com:office:word" xmlns:w="http://schemas.openxmlformats.org/wordprocessingml/2006/main" xmlns:w14="http://schemas.microsoft.com/office/word/2010/wordml" xmlns:w15="http://schemas.microsoft.com/office/word/2012/wordml" xmlns:wpg="http://schemas.microsoft.com/office/word/2010/wordprocessingGroup" xmlns:wpi="http://schemas.microsoft.com/office/word/2010/wordprocessingInk" xmlns:wne="http://schemas.microsoft.com/office/word/2006/wordml" xmlns:wps="http://schemas.microsoft.com/office/word/2010/wordprocessingShape" mc:Ignorable="w14 w15 wp14">
+<w:endnotes xmlns:wpc="http://schemas.microsoft.com/office/word/2010/wordprocessingCanvas" xmlns:cx="http://schemas.microsoft.com/office/drawing/2014/chartex" xmlns:cx1="http://schemas.microsoft.com/office/drawing/2015/9/8/chartex" xmlns:cx2="http://schemas.microsoft.com/office/drawing/2015/10/21/chartex" xmlns:cx3="http://schemas.microsoft.com/office/drawing/2016/5/9/chartex" xmlns:cx4="http://schemas.microsoft.com/office/drawing/2016/5/10/chartex" xmlns:cx5="http://schemas.microsoft.com/office/drawing/2016/5/11/chartex" xmlns:cx6="http://schemas.microsoft.com/office/drawing/2016/5/12/chartex" xmlns:cx7="http://schemas.microsoft.com/office/drawing/2016/5/13/chartex" xmlns:cx8="http://schemas.microsoft.com/office/drawing/2016/5/14/chartex" xmlns:mc="http://schemas.openxmlformats.org/markup-compatibility/2006" xmlns:aink="http://schemas.microsoft.com/office/drawing/2016/ink" xmlns:am3d="http://schemas.microsoft.com/office/drawing/2017/model3d" xmlns:o="urn:schemas-microsoft-com:office:office" xmlns:r="http://schemas.openxmlformats.org/officeDocument/2006/relationships" xmlns:m="http://schemas.openxmlformats.org/officeDocument/2006/math" xmlns:v="urn:schemas-microsoft-com:vml" xmlns:wp14="http://schemas.microsoft.com/office/word/2010/wordprocessingDrawing" xmlns:wp="http://schemas.openxmlformats.org/drawingml/2006/wordprocessingDrawing" xmlns:w10="urn:schemas-microsoft-com:office:word" xmlns:w="http://schemas.openxmlformats.org/wordprocessingml/2006/main" xmlns:w14="http://schemas.microsoft.com/office/word/2010/wordml" xmlns:w15="http://schemas.microsoft.com/office/word/2012/wordml" xmlns:w16cid="http://schemas.microsoft.com/office/word/2016/wordml/cid" xmlns:w16se="http://schemas.microsoft.com/office/word/2015/wordml/symex" xmlns:wpg="http://schemas.microsoft.com/office/word/2010/wordprocessingGroup" xmlns:wpi="http://schemas.microsoft.com/office/word/2010/wordprocessingInk" xmlns:wne="http://schemas.microsoft.com/office/word/2006/wordml" xmlns:wps="http://schemas.microsoft.com/office/word/2010/wordprocessingShape" mc:Ignorable="w14 w15 w16se w16cid wp14">
   <w:endnote w:type="separator" w:id="-1">
     <w:p>
       <w:r>
@@ -3215,7 +3594,7 @@
 </file>
 
 <file path=word/footer1.xml><?xml version="1.0" encoding="utf-8"?>
-<w:ftr xmlns:wpc="http://schemas.microsoft.com/office/word/2010/wordprocessingCanvas" xmlns:mo="http://schemas.microsoft.com/office/mac/office/2008/main" xmlns:mc="http://schemas.openxmlformats.org/markup-compatibility/2006" xmlns:mv="urn:schemas-microsoft-com:mac:vml" xmlns:o="urn:schemas-microsoft-com:office:office" xmlns:r="http://schemas.openxmlformats.org/officeDocument/2006/relationships" xmlns:m="http://schemas.openxmlformats.org/officeDocument/2006/math" xmlns:v="urn:schemas-microsoft-com:vml" xmlns:wp14="http://schemas.microsoft.com/office/word/2010/wordprocessingDrawing" xmlns:wp="http://schemas.openxmlformats.org/drawingml/2006/wordprocessingDrawing" xmlns:w10="urn:schemas-microsoft-com:office:word" xmlns:w="http://schemas.openxmlformats.org/wordprocessingml/2006/main" xmlns:w14="http://schemas.microsoft.com/office/word/2010/wordml" xmlns:w15="http://schemas.microsoft.com/office/word/2012/wordml" xmlns:wpg="http://schemas.microsoft.com/office/word/2010/wordprocessingGroup" xmlns:wpi="http://schemas.microsoft.com/office/word/2010/wordprocessingInk" xmlns:wne="http://schemas.microsoft.com/office/word/2006/wordml" xmlns:wps="http://schemas.microsoft.com/office/word/2010/wordprocessingShape" mc:Ignorable="w14 w15 wp14">
+<w:ftr xmlns:wpc="http://schemas.microsoft.com/office/word/2010/wordprocessingCanvas" xmlns:cx="http://schemas.microsoft.com/office/drawing/2014/chartex" xmlns:cx1="http://schemas.microsoft.com/office/drawing/2015/9/8/chartex" xmlns:cx2="http://schemas.microsoft.com/office/drawing/2015/10/21/chartex" xmlns:cx3="http://schemas.microsoft.com/office/drawing/2016/5/9/chartex" xmlns:cx4="http://schemas.microsoft.com/office/drawing/2016/5/10/chartex" xmlns:cx5="http://schemas.microsoft.com/office/drawing/2016/5/11/chartex" xmlns:cx6="http://schemas.microsoft.com/office/drawing/2016/5/12/chartex" xmlns:cx7="http://schemas.microsoft.com/office/drawing/2016/5/13/chartex" xmlns:cx8="http://schemas.microsoft.com/office/drawing/2016/5/14/chartex" xmlns:mc="http://schemas.openxmlformats.org/markup-compatibility/2006" xmlns:aink="http://schemas.microsoft.com/office/drawing/2016/ink" xmlns:am3d="http://schemas.microsoft.com/office/drawing/2017/model3d" xmlns:o="urn:schemas-microsoft-com:office:office" xmlns:r="http://schemas.openxmlformats.org/officeDocument/2006/relationships" xmlns:m="http://schemas.openxmlformats.org/officeDocument/2006/math" xmlns:v="urn:schemas-microsoft-com:vml" xmlns:wp14="http://schemas.microsoft.com/office/word/2010/wordprocessingDrawing" xmlns:wp="http://schemas.openxmlformats.org/drawingml/2006/wordprocessingDrawing" xmlns:w10="urn:schemas-microsoft-com:office:word" xmlns:w="http://schemas.openxmlformats.org/wordprocessingml/2006/main" xmlns:w14="http://schemas.microsoft.com/office/word/2010/wordml" xmlns:w15="http://schemas.microsoft.com/office/word/2012/wordml" xmlns:w16cid="http://schemas.microsoft.com/office/word/2016/wordml/cid" xmlns:w16se="http://schemas.microsoft.com/office/word/2015/wordml/symex" xmlns:wpg="http://schemas.microsoft.com/office/word/2010/wordprocessingGroup" xmlns:wpi="http://schemas.microsoft.com/office/word/2010/wordprocessingInk" xmlns:wne="http://schemas.microsoft.com/office/word/2006/wordml" xmlns:wps="http://schemas.microsoft.com/office/word/2010/wordprocessingShape" mc:Ignorable="w14 w15 w16se w16cid wp14">
   <w:sdt>
     <w:sdtPr>
       <w:id w:val="1663826811"/>
@@ -3257,7 +3636,7 @@
 </file>
 
 <file path=word/footnotes.xml><?xml version="1.0" encoding="utf-8"?>
-<w:footnotes xmlns:wpc="http://schemas.microsoft.com/office/word/2010/wordprocessingCanvas" xmlns:mo="http://schemas.microsoft.com/office/mac/office/2008/main" xmlns:mc="http://schemas.openxmlformats.org/markup-compatibility/2006" xmlns:mv="urn:schemas-microsoft-com:mac:vml" xmlns:o="urn:schemas-microsoft-com:office:office" xmlns:r="http://schemas.openxmlformats.org/officeDocument/2006/relationships" xmlns:m="http://schemas.openxmlformats.org/officeDocument/2006/math" xmlns:v="urn:schemas-microsoft-com:vml" xmlns:wp14="http://schemas.microsoft.com/office/word/2010/wordprocessingDrawing" xmlns:wp="http://schemas.openxmlformats.org/drawingml/2006/wordprocessingDrawing" xmlns:w10="urn:schemas-microsoft-com:office:word" xmlns:w="http://schemas.openxmlformats.org/wordprocessingml/2006/main" xmlns:w14="http://schemas.microsoft.com/office/word/2010/wordml" xmlns:w15="http://schemas.microsoft.com/office/word/2012/wordml" xmlns:wpg="http://schemas.microsoft.com/office/word/2010/wordprocessingGroup" xmlns:wpi="http://schemas.microsoft.com/office/word/2010/wordprocessingInk" xmlns:wne="http://schemas.microsoft.com/office/word/2006/wordml" xmlns:wps="http://schemas.microsoft.com/office/word/2010/wordprocessingShape" mc:Ignorable="w14 w15 wp14">
+<w:footnotes xmlns:wpc="http://schemas.microsoft.com/office/word/2010/wordprocessingCanvas" xmlns:cx="http://schemas.microsoft.com/office/drawing/2014/chartex" xmlns:cx1="http://schemas.microsoft.com/office/drawing/2015/9/8/chartex" xmlns:cx2="http://schemas.microsoft.com/office/drawing/2015/10/21/chartex" xmlns:cx3="http://schemas.microsoft.com/office/drawing/2016/5/9/chartex" xmlns:cx4="http://schemas.microsoft.com/office/drawing/2016/5/10/chartex" xmlns:cx5="http://schemas.microsoft.com/office/drawing/2016/5/11/chartex" xmlns:cx6="http://schemas.microsoft.com/office/drawing/2016/5/12/chartex" xmlns:cx7="http://schemas.microsoft.com/office/drawing/2016/5/13/chartex" xmlns:cx8="http://schemas.microsoft.com/office/drawing/2016/5/14/chartex" xmlns:mc="http://schemas.openxmlformats.org/markup-compatibility/2006" xmlns:aink="http://schemas.microsoft.com/office/drawing/2016/ink" xmlns:am3d="http://schemas.microsoft.com/office/drawing/2017/model3d" xmlns:o="urn:schemas-microsoft-com:office:office" xmlns:r="http://schemas.openxmlformats.org/officeDocument/2006/relationships" xmlns:m="http://schemas.openxmlformats.org/officeDocument/2006/math" xmlns:v="urn:schemas-microsoft-com:vml" xmlns:wp14="http://schemas.microsoft.com/office/word/2010/wordprocessingDrawing" xmlns:wp="http://schemas.openxmlformats.org/drawingml/2006/wordprocessingDrawing" xmlns:w10="urn:schemas-microsoft-com:office:word" xmlns:w="http://schemas.openxmlformats.org/wordprocessingml/2006/main" xmlns:w14="http://schemas.microsoft.com/office/word/2010/wordml" xmlns:w15="http://schemas.microsoft.com/office/word/2012/wordml" xmlns:w16cid="http://schemas.microsoft.com/office/word/2016/wordml/cid" xmlns:w16se="http://schemas.microsoft.com/office/word/2015/wordml/symex" xmlns:wpg="http://schemas.microsoft.com/office/word/2010/wordprocessingGroup" xmlns:wpi="http://schemas.microsoft.com/office/word/2010/wordprocessingInk" xmlns:wne="http://schemas.microsoft.com/office/word/2006/wordml" xmlns:wps="http://schemas.microsoft.com/office/word/2010/wordprocessingShape" mc:Ignorable="w14 w15 w16se w16cid wp14">
   <w:footnote w:type="separator" w:id="-1">
     <w:p>
       <w:r>
@@ -3276,7 +3655,7 @@
 </file>
 
 <file path=word/header1.xml><?xml version="1.0" encoding="utf-8"?>
-<w:hdr xmlns:wpc="http://schemas.microsoft.com/office/word/2010/wordprocessingCanvas" xmlns:mo="http://schemas.microsoft.com/office/mac/office/2008/main" xmlns:mc="http://schemas.openxmlformats.org/markup-compatibility/2006" xmlns:mv="urn:schemas-microsoft-com:mac:vml" xmlns:o="urn:schemas-microsoft-com:office:office" xmlns:r="http://schemas.openxmlformats.org/officeDocument/2006/relationships" xmlns:m="http://schemas.openxmlformats.org/officeDocument/2006/math" xmlns:v="urn:schemas-microsoft-com:vml" xmlns:wp14="http://schemas.microsoft.com/office/word/2010/wordprocessingDrawing" xmlns:wp="http://schemas.openxmlformats.org/drawingml/2006/wordprocessingDrawing" xmlns:w10="urn:schemas-microsoft-com:office:word" xmlns:w="http://schemas.openxmlformats.org/wordprocessingml/2006/main" xmlns:w14="http://schemas.microsoft.com/office/word/2010/wordml" xmlns:w15="http://schemas.microsoft.com/office/word/2012/wordml" xmlns:wpg="http://schemas.microsoft.com/office/word/2010/wordprocessingGroup" xmlns:wpi="http://schemas.microsoft.com/office/word/2010/wordprocessingInk" xmlns:wne="http://schemas.microsoft.com/office/word/2006/wordml" xmlns:wps="http://schemas.microsoft.com/office/word/2010/wordprocessingShape" mc:Ignorable="w14 w15 wp14">
+<w:hdr xmlns:wpc="http://schemas.microsoft.com/office/word/2010/wordprocessingCanvas" xmlns:cx="http://schemas.microsoft.com/office/drawing/2014/chartex" xmlns:cx1="http://schemas.microsoft.com/office/drawing/2015/9/8/chartex" xmlns:cx2="http://schemas.microsoft.com/office/drawing/2015/10/21/chartex" xmlns:cx3="http://schemas.microsoft.com/office/drawing/2016/5/9/chartex" xmlns:cx4="http://schemas.microsoft.com/office/drawing/2016/5/10/chartex" xmlns:cx5="http://schemas.microsoft.com/office/drawing/2016/5/11/chartex" xmlns:cx6="http://schemas.microsoft.com/office/drawing/2016/5/12/chartex" xmlns:cx7="http://schemas.microsoft.com/office/drawing/2016/5/13/chartex" xmlns:cx8="http://schemas.microsoft.com/office/drawing/2016/5/14/chartex" xmlns:mc="http://schemas.openxmlformats.org/markup-compatibility/2006" xmlns:aink="http://schemas.microsoft.com/office/drawing/2016/ink" xmlns:am3d="http://schemas.microsoft.com/office/drawing/2017/model3d" xmlns:o="urn:schemas-microsoft-com:office:office" xmlns:r="http://schemas.openxmlformats.org/officeDocument/2006/relationships" xmlns:m="http://schemas.openxmlformats.org/officeDocument/2006/math" xmlns:v="urn:schemas-microsoft-com:vml" xmlns:wp14="http://schemas.microsoft.com/office/word/2010/wordprocessingDrawing" xmlns:wp="http://schemas.openxmlformats.org/drawingml/2006/wordprocessingDrawing" xmlns:w10="urn:schemas-microsoft-com:office:word" xmlns:w="http://schemas.openxmlformats.org/wordprocessingml/2006/main" xmlns:w14="http://schemas.microsoft.com/office/word/2010/wordml" xmlns:w15="http://schemas.microsoft.com/office/word/2012/wordml" xmlns:w16cid="http://schemas.microsoft.com/office/word/2016/wordml/cid" xmlns:w16se="http://schemas.microsoft.com/office/word/2015/wordml/symex" xmlns:wpg="http://schemas.microsoft.com/office/word/2010/wordprocessingGroup" xmlns:wpi="http://schemas.microsoft.com/office/word/2010/wordprocessingInk" xmlns:wne="http://schemas.microsoft.com/office/word/2006/wordml" xmlns:wps="http://schemas.microsoft.com/office/word/2010/wordprocessingShape" mc:Ignorable="w14 w15 w16se w16cid wp14">
   <w:p>
     <w:pPr>
       <w:tabs>
@@ -3362,6 +3741,7 @@
         <w:szCs w:val="15"/>
       </w:rPr>
     </w:pPr>
+    <w:proofErr w:type="gramStart"/>
     <w:r>
       <w:rPr>
         <w:rFonts w:ascii="Arial" w:eastAsia="黑体" w:hAnsi="Arial" w:cs="Arial" w:hint="eastAsia"/>
@@ -3370,15 +3750,112 @@
         <w:sz w:val="15"/>
         <w:szCs w:val="15"/>
       </w:rPr>
-      <w:t>桂林智神信息技术股份有限公司</w:t>
+      <w:t>桂林智神信息技术</w:t>
+    </w:r>
+    <w:proofErr w:type="gramEnd"/>
+    <w:r>
+      <w:rPr>
+        <w:rFonts w:ascii="Arial" w:eastAsia="黑体" w:hAnsi="Arial" w:cs="Arial" w:hint="eastAsia"/>
+        <w:bCs/>
+        <w:color w:val="292929"/>
+        <w:sz w:val="15"/>
+        <w:szCs w:val="15"/>
+      </w:rPr>
+      <w:t>股份有限公司</w:t>
     </w:r>
   </w:p>
 </w:hdr>
 </file>
 
 <file path=word/numbering.xml><?xml version="1.0" encoding="utf-8"?>
-<w:numbering xmlns:wpc="http://schemas.microsoft.com/office/word/2010/wordprocessingCanvas" xmlns:mo="http://schemas.microsoft.com/office/mac/office/2008/main" xmlns:mc="http://schemas.openxmlformats.org/markup-compatibility/2006" xmlns:mv="urn:schemas-microsoft-com:mac:vml" xmlns:o="urn:schemas-microsoft-com:office:office" xmlns:r="http://schemas.openxmlformats.org/officeDocument/2006/relationships" xmlns:m="http://schemas.openxmlformats.org/officeDocument/2006/math" xmlns:v="urn:schemas-microsoft-com:vml" xmlns:wp14="http://schemas.microsoft.com/office/word/2010/wordprocessingDrawing" xmlns:wp="http://schemas.openxmlformats.org/drawingml/2006/wordprocessingDrawing" xmlns:w10="urn:schemas-microsoft-com:office:word" xmlns:w="http://schemas.openxmlformats.org/wordprocessingml/2006/main" xmlns:w14="http://schemas.microsoft.com/office/word/2010/wordml" xmlns:w15="http://schemas.microsoft.com/office/word/2012/wordml" xmlns:wpg="http://schemas.microsoft.com/office/word/2010/wordprocessingGroup" xmlns:wpi="http://schemas.microsoft.com/office/word/2010/wordprocessingInk" xmlns:wne="http://schemas.microsoft.com/office/word/2006/wordml" xmlns:wps="http://schemas.microsoft.com/office/word/2010/wordprocessingShape" mc:Ignorable="w14 w15 wp14">
-  <w:abstractNum w:abstractNumId="0">
+<w:numbering xmlns:wpc="http://schemas.microsoft.com/office/word/2010/wordprocessingCanvas" xmlns:cx="http://schemas.microsoft.com/office/drawing/2014/chartex" xmlns:cx1="http://schemas.microsoft.com/office/drawing/2015/9/8/chartex" xmlns:cx2="http://schemas.microsoft.com/office/drawing/2015/10/21/chartex" xmlns:cx3="http://schemas.microsoft.com/office/drawing/2016/5/9/chartex" xmlns:cx4="http://schemas.microsoft.com/office/drawing/2016/5/10/chartex" xmlns:cx5="http://schemas.microsoft.com/office/drawing/2016/5/11/chartex" xmlns:cx6="http://schemas.microsoft.com/office/drawing/2016/5/12/chartex" xmlns:cx7="http://schemas.microsoft.com/office/drawing/2016/5/13/chartex" xmlns:cx8="http://schemas.microsoft.com/office/drawing/2016/5/14/chartex" xmlns:mc="http://schemas.openxmlformats.org/markup-compatibility/2006" xmlns:aink="http://schemas.microsoft.com/office/drawing/2016/ink" xmlns:am3d="http://schemas.microsoft.com/office/drawing/2017/model3d" xmlns:o="urn:schemas-microsoft-com:office:office" xmlns:r="http://schemas.openxmlformats.org/officeDocument/2006/relationships" xmlns:m="http://schemas.openxmlformats.org/officeDocument/2006/math" xmlns:v="urn:schemas-microsoft-com:vml" xmlns:wp14="http://schemas.microsoft.com/office/word/2010/wordprocessingDrawing" xmlns:wp="http://schemas.openxmlformats.org/drawingml/2006/wordprocessingDrawing" xmlns:w10="urn:schemas-microsoft-com:office:word" xmlns:w="http://schemas.openxmlformats.org/wordprocessingml/2006/main" xmlns:w14="http://schemas.microsoft.com/office/word/2010/wordml" xmlns:w15="http://schemas.microsoft.com/office/word/2012/wordml" xmlns:w16cid="http://schemas.microsoft.com/office/word/2016/wordml/cid" xmlns:w16se="http://schemas.microsoft.com/office/word/2015/wordml/symex" xmlns:wpg="http://schemas.microsoft.com/office/word/2010/wordprocessingGroup" xmlns:wpi="http://schemas.microsoft.com/office/word/2010/wordprocessingInk" xmlns:wne="http://schemas.microsoft.com/office/word/2006/wordml" xmlns:wps="http://schemas.microsoft.com/office/word/2010/wordprocessingShape" mc:Ignorable="w14 w15 w16se w16cid wp14">
+  <w:abstractNum w:abstractNumId="0" w15:restartNumberingAfterBreak="0">
+    <w:nsid w:val="0B980721"/>
+    <w:multiLevelType w:val="hybridMultilevel"/>
+    <w:tmpl w:val="67D6E3B2"/>
+    <w:lvl w:ilvl="0" w:tplc="0409001B">
+      <w:start w:val="1"/>
+      <w:numFmt w:val="lowerRoman"/>
+      <w:lvlText w:val="%1."/>
+      <w:lvlJc w:val="right"/>
+      <w:pPr>
+        <w:ind w:left="1129" w:hanging="420"/>
+      </w:pPr>
+    </w:lvl>
+    <w:lvl w:ilvl="1" w:tplc="04090019" w:tentative="1">
+      <w:start w:val="1"/>
+      <w:numFmt w:val="lowerLetter"/>
+      <w:lvlText w:val="%2)"/>
+      <w:lvlJc w:val="left"/>
+      <w:pPr>
+        <w:ind w:left="840" w:hanging="420"/>
+      </w:pPr>
+    </w:lvl>
+    <w:lvl w:ilvl="2" w:tplc="0409001B" w:tentative="1">
+      <w:start w:val="1"/>
+      <w:numFmt w:val="lowerRoman"/>
+      <w:lvlText w:val="%3."/>
+      <w:lvlJc w:val="right"/>
+      <w:pPr>
+        <w:ind w:left="1260" w:hanging="420"/>
+      </w:pPr>
+    </w:lvl>
+    <w:lvl w:ilvl="3" w:tplc="0409000F" w:tentative="1">
+      <w:start w:val="1"/>
+      <w:numFmt w:val="decimal"/>
+      <w:lvlText w:val="%4."/>
+      <w:lvlJc w:val="left"/>
+      <w:pPr>
+        <w:ind w:left="1680" w:hanging="420"/>
+      </w:pPr>
+    </w:lvl>
+    <w:lvl w:ilvl="4" w:tplc="04090019" w:tentative="1">
+      <w:start w:val="1"/>
+      <w:numFmt w:val="lowerLetter"/>
+      <w:lvlText w:val="%5)"/>
+      <w:lvlJc w:val="left"/>
+      <w:pPr>
+        <w:ind w:left="2100" w:hanging="420"/>
+      </w:pPr>
+    </w:lvl>
+    <w:lvl w:ilvl="5" w:tplc="0409001B" w:tentative="1">
+      <w:start w:val="1"/>
+      <w:numFmt w:val="lowerRoman"/>
+      <w:lvlText w:val="%6."/>
+      <w:lvlJc w:val="right"/>
+      <w:pPr>
+        <w:ind w:left="2520" w:hanging="420"/>
+      </w:pPr>
+    </w:lvl>
+    <w:lvl w:ilvl="6" w:tplc="0409000F" w:tentative="1">
+      <w:start w:val="1"/>
+      <w:numFmt w:val="decimal"/>
+      <w:lvlText w:val="%7."/>
+      <w:lvlJc w:val="left"/>
+      <w:pPr>
+        <w:ind w:left="2940" w:hanging="420"/>
+      </w:pPr>
+    </w:lvl>
+    <w:lvl w:ilvl="7" w:tplc="04090019" w:tentative="1">
+      <w:start w:val="1"/>
+      <w:numFmt w:val="lowerLetter"/>
+      <w:lvlText w:val="%8)"/>
+      <w:lvlJc w:val="left"/>
+      <w:pPr>
+        <w:ind w:left="3360" w:hanging="420"/>
+      </w:pPr>
+    </w:lvl>
+    <w:lvl w:ilvl="8" w:tplc="0409001B" w:tentative="1">
+      <w:start w:val="1"/>
+      <w:numFmt w:val="lowerRoman"/>
+      <w:lvlText w:val="%9."/>
+      <w:lvlJc w:val="right"/>
+      <w:pPr>
+        <w:ind w:left="3780" w:hanging="420"/>
+      </w:pPr>
+    </w:lvl>
+  </w:abstractNum>
+  <w:abstractNum w:abstractNumId="1" w15:restartNumberingAfterBreak="0">
     <w:nsid w:val="11AF24F5"/>
     <w:multiLevelType w:val="multilevel"/>
     <w:tmpl w:val="11AF24F5"/>
@@ -3491,7 +3968,7 @@
       </w:rPr>
     </w:lvl>
   </w:abstractNum>
-  <w:abstractNum w:abstractNumId="1">
+  <w:abstractNum w:abstractNumId="2" w15:restartNumberingAfterBreak="0">
     <w:nsid w:val="1A5D121D"/>
     <w:multiLevelType w:val="multilevel"/>
     <w:tmpl w:val="1A5D121D"/>
@@ -3604,7 +4081,93 @@
       </w:rPr>
     </w:lvl>
   </w:abstractNum>
-  <w:abstractNum w:abstractNumId="2">
+  <w:abstractNum w:abstractNumId="3" w15:restartNumberingAfterBreak="0">
+    <w:nsid w:val="1CEE1B9A"/>
+    <w:multiLevelType w:val="hybridMultilevel"/>
+    <w:tmpl w:val="11C410D2"/>
+    <w:lvl w:ilvl="0" w:tplc="04090011">
+      <w:start w:val="1"/>
+      <w:numFmt w:val="decimal"/>
+      <w:lvlText w:val="%1)"/>
+      <w:lvlJc w:val="left"/>
+      <w:pPr>
+        <w:ind w:left="840" w:hanging="420"/>
+      </w:pPr>
+    </w:lvl>
+    <w:lvl w:ilvl="1" w:tplc="04090019" w:tentative="1">
+      <w:start w:val="1"/>
+      <w:numFmt w:val="lowerLetter"/>
+      <w:lvlText w:val="%2)"/>
+      <w:lvlJc w:val="left"/>
+      <w:pPr>
+        <w:ind w:left="1260" w:hanging="420"/>
+      </w:pPr>
+    </w:lvl>
+    <w:lvl w:ilvl="2" w:tplc="0409001B" w:tentative="1">
+      <w:start w:val="1"/>
+      <w:numFmt w:val="lowerRoman"/>
+      <w:lvlText w:val="%3."/>
+      <w:lvlJc w:val="right"/>
+      <w:pPr>
+        <w:ind w:left="1680" w:hanging="420"/>
+      </w:pPr>
+    </w:lvl>
+    <w:lvl w:ilvl="3" w:tplc="0409000F" w:tentative="1">
+      <w:start w:val="1"/>
+      <w:numFmt w:val="decimal"/>
+      <w:lvlText w:val="%4."/>
+      <w:lvlJc w:val="left"/>
+      <w:pPr>
+        <w:ind w:left="2100" w:hanging="420"/>
+      </w:pPr>
+    </w:lvl>
+    <w:lvl w:ilvl="4" w:tplc="04090019" w:tentative="1">
+      <w:start w:val="1"/>
+      <w:numFmt w:val="lowerLetter"/>
+      <w:lvlText w:val="%5)"/>
+      <w:lvlJc w:val="left"/>
+      <w:pPr>
+        <w:ind w:left="2520" w:hanging="420"/>
+      </w:pPr>
+    </w:lvl>
+    <w:lvl w:ilvl="5" w:tplc="0409001B" w:tentative="1">
+      <w:start w:val="1"/>
+      <w:numFmt w:val="lowerRoman"/>
+      <w:lvlText w:val="%6."/>
+      <w:lvlJc w:val="right"/>
+      <w:pPr>
+        <w:ind w:left="2940" w:hanging="420"/>
+      </w:pPr>
+    </w:lvl>
+    <w:lvl w:ilvl="6" w:tplc="0409000F" w:tentative="1">
+      <w:start w:val="1"/>
+      <w:numFmt w:val="decimal"/>
+      <w:lvlText w:val="%7."/>
+      <w:lvlJc w:val="left"/>
+      <w:pPr>
+        <w:ind w:left="3360" w:hanging="420"/>
+      </w:pPr>
+    </w:lvl>
+    <w:lvl w:ilvl="7" w:tplc="04090019" w:tentative="1">
+      <w:start w:val="1"/>
+      <w:numFmt w:val="lowerLetter"/>
+      <w:lvlText w:val="%8)"/>
+      <w:lvlJc w:val="left"/>
+      <w:pPr>
+        <w:ind w:left="3780" w:hanging="420"/>
+      </w:pPr>
+    </w:lvl>
+    <w:lvl w:ilvl="8" w:tplc="0409001B" w:tentative="1">
+      <w:start w:val="1"/>
+      <w:numFmt w:val="lowerRoman"/>
+      <w:lvlText w:val="%9."/>
+      <w:lvlJc w:val="right"/>
+      <w:pPr>
+        <w:ind w:left="4200" w:hanging="420"/>
+      </w:pPr>
+    </w:lvl>
+  </w:abstractNum>
+  <w:abstractNum w:abstractNumId="4" w15:restartNumberingAfterBreak="0">
     <w:nsid w:val="254B74FB"/>
     <w:multiLevelType w:val="multilevel"/>
     <w:tmpl w:val="5D5C5F0E"/>
@@ -3690,7 +4253,93 @@
       </w:pPr>
     </w:lvl>
   </w:abstractNum>
-  <w:abstractNum w:abstractNumId="3">
+  <w:abstractNum w:abstractNumId="5" w15:restartNumberingAfterBreak="0">
+    <w:nsid w:val="41E52657"/>
+    <w:multiLevelType w:val="hybridMultilevel"/>
+    <w:tmpl w:val="2BCA6DF8"/>
+    <w:lvl w:ilvl="0" w:tplc="0409001B">
+      <w:start w:val="1"/>
+      <w:numFmt w:val="lowerRoman"/>
+      <w:lvlText w:val="%1."/>
+      <w:lvlJc w:val="right"/>
+      <w:pPr>
+        <w:ind w:left="1129" w:hanging="420"/>
+      </w:pPr>
+    </w:lvl>
+    <w:lvl w:ilvl="1" w:tplc="04090019" w:tentative="1">
+      <w:start w:val="1"/>
+      <w:numFmt w:val="lowerLetter"/>
+      <w:lvlText w:val="%2)"/>
+      <w:lvlJc w:val="left"/>
+      <w:pPr>
+        <w:ind w:left="1260" w:hanging="420"/>
+      </w:pPr>
+    </w:lvl>
+    <w:lvl w:ilvl="2" w:tplc="0409001B" w:tentative="1">
+      <w:start w:val="1"/>
+      <w:numFmt w:val="lowerRoman"/>
+      <w:lvlText w:val="%3."/>
+      <w:lvlJc w:val="right"/>
+      <w:pPr>
+        <w:ind w:left="1680" w:hanging="420"/>
+      </w:pPr>
+    </w:lvl>
+    <w:lvl w:ilvl="3" w:tplc="0409000F" w:tentative="1">
+      <w:start w:val="1"/>
+      <w:numFmt w:val="decimal"/>
+      <w:lvlText w:val="%4."/>
+      <w:lvlJc w:val="left"/>
+      <w:pPr>
+        <w:ind w:left="2100" w:hanging="420"/>
+      </w:pPr>
+    </w:lvl>
+    <w:lvl w:ilvl="4" w:tplc="04090019" w:tentative="1">
+      <w:start w:val="1"/>
+      <w:numFmt w:val="lowerLetter"/>
+      <w:lvlText w:val="%5)"/>
+      <w:lvlJc w:val="left"/>
+      <w:pPr>
+        <w:ind w:left="2520" w:hanging="420"/>
+      </w:pPr>
+    </w:lvl>
+    <w:lvl w:ilvl="5" w:tplc="0409001B" w:tentative="1">
+      <w:start w:val="1"/>
+      <w:numFmt w:val="lowerRoman"/>
+      <w:lvlText w:val="%6."/>
+      <w:lvlJc w:val="right"/>
+      <w:pPr>
+        <w:ind w:left="2940" w:hanging="420"/>
+      </w:pPr>
+    </w:lvl>
+    <w:lvl w:ilvl="6" w:tplc="0409000F" w:tentative="1">
+      <w:start w:val="1"/>
+      <w:numFmt w:val="decimal"/>
+      <w:lvlText w:val="%7."/>
+      <w:lvlJc w:val="left"/>
+      <w:pPr>
+        <w:ind w:left="3360" w:hanging="420"/>
+      </w:pPr>
+    </w:lvl>
+    <w:lvl w:ilvl="7" w:tplc="04090019" w:tentative="1">
+      <w:start w:val="1"/>
+      <w:numFmt w:val="lowerLetter"/>
+      <w:lvlText w:val="%8)"/>
+      <w:lvlJc w:val="left"/>
+      <w:pPr>
+        <w:ind w:left="3780" w:hanging="420"/>
+      </w:pPr>
+    </w:lvl>
+    <w:lvl w:ilvl="8" w:tplc="0409001B" w:tentative="1">
+      <w:start w:val="1"/>
+      <w:numFmt w:val="lowerRoman"/>
+      <w:lvlText w:val="%9."/>
+      <w:lvlJc w:val="right"/>
+      <w:pPr>
+        <w:ind w:left="4200" w:hanging="420"/>
+      </w:pPr>
+    </w:lvl>
+  </w:abstractNum>
+  <w:abstractNum w:abstractNumId="6" w15:restartNumberingAfterBreak="0">
     <w:nsid w:val="53D246F2"/>
     <w:multiLevelType w:val="multilevel"/>
     <w:tmpl w:val="53D246F2"/>
@@ -3776,7 +4425,93 @@
       </w:pPr>
     </w:lvl>
   </w:abstractNum>
-  <w:abstractNum w:abstractNumId="4">
+  <w:abstractNum w:abstractNumId="7" w15:restartNumberingAfterBreak="0">
+    <w:nsid w:val="57F754F3"/>
+    <w:multiLevelType w:val="multilevel"/>
+    <w:tmpl w:val="5D5C5F0E"/>
+    <w:lvl w:ilvl="0">
+      <w:start w:val="1"/>
+      <w:numFmt w:val="decimal"/>
+      <w:lvlText w:val="%1)"/>
+      <w:lvlJc w:val="left"/>
+      <w:pPr>
+        <w:ind w:left="840" w:hanging="420"/>
+      </w:pPr>
+    </w:lvl>
+    <w:lvl w:ilvl="1">
+      <w:start w:val="1"/>
+      <w:numFmt w:val="lowerLetter"/>
+      <w:lvlText w:val="%2)"/>
+      <w:lvlJc w:val="left"/>
+      <w:pPr>
+        <w:ind w:left="1260" w:hanging="420"/>
+      </w:pPr>
+    </w:lvl>
+    <w:lvl w:ilvl="2">
+      <w:start w:val="1"/>
+      <w:numFmt w:val="lowerRoman"/>
+      <w:lvlText w:val="%3."/>
+      <w:lvlJc w:val="right"/>
+      <w:pPr>
+        <w:ind w:left="1680" w:hanging="420"/>
+      </w:pPr>
+    </w:lvl>
+    <w:lvl w:ilvl="3">
+      <w:start w:val="1"/>
+      <w:numFmt w:val="decimal"/>
+      <w:lvlText w:val="%4."/>
+      <w:lvlJc w:val="left"/>
+      <w:pPr>
+        <w:ind w:left="2100" w:hanging="420"/>
+      </w:pPr>
+    </w:lvl>
+    <w:lvl w:ilvl="4">
+      <w:start w:val="1"/>
+      <w:numFmt w:val="lowerLetter"/>
+      <w:lvlText w:val="%5)"/>
+      <w:lvlJc w:val="left"/>
+      <w:pPr>
+        <w:ind w:left="2520" w:hanging="420"/>
+      </w:pPr>
+    </w:lvl>
+    <w:lvl w:ilvl="5">
+      <w:start w:val="1"/>
+      <w:numFmt w:val="lowerRoman"/>
+      <w:lvlText w:val="%6."/>
+      <w:lvlJc w:val="right"/>
+      <w:pPr>
+        <w:ind w:left="2940" w:hanging="420"/>
+      </w:pPr>
+    </w:lvl>
+    <w:lvl w:ilvl="6">
+      <w:start w:val="1"/>
+      <w:numFmt w:val="decimal"/>
+      <w:lvlText w:val="%7."/>
+      <w:lvlJc w:val="left"/>
+      <w:pPr>
+        <w:ind w:left="3360" w:hanging="420"/>
+      </w:pPr>
+    </w:lvl>
+    <w:lvl w:ilvl="7">
+      <w:start w:val="1"/>
+      <w:numFmt w:val="lowerLetter"/>
+      <w:lvlText w:val="%8)"/>
+      <w:lvlJc w:val="left"/>
+      <w:pPr>
+        <w:ind w:left="3780" w:hanging="420"/>
+      </w:pPr>
+    </w:lvl>
+    <w:lvl w:ilvl="8">
+      <w:start w:val="1"/>
+      <w:numFmt w:val="lowerRoman"/>
+      <w:lvlText w:val="%9."/>
+      <w:lvlJc w:val="right"/>
+      <w:pPr>
+        <w:ind w:left="4200" w:hanging="420"/>
+      </w:pPr>
+    </w:lvl>
+  </w:abstractNum>
+  <w:abstractNum w:abstractNumId="8" w15:restartNumberingAfterBreak="0">
     <w:nsid w:val="5D5C5F0E"/>
     <w:multiLevelType w:val="multilevel"/>
     <w:tmpl w:val="5D5C5F0E"/>
@@ -3862,7 +4597,7 @@
       </w:pPr>
     </w:lvl>
   </w:abstractNum>
-  <w:abstractNum w:abstractNumId="5">
+  <w:abstractNum w:abstractNumId="9" w15:restartNumberingAfterBreak="0">
     <w:nsid w:val="60655449"/>
     <w:multiLevelType w:val="multilevel"/>
     <w:tmpl w:val="60655449"/>
@@ -3948,7 +4683,93 @@
       </w:pPr>
     </w:lvl>
   </w:abstractNum>
-  <w:abstractNum w:abstractNumId="6">
+  <w:abstractNum w:abstractNumId="10" w15:restartNumberingAfterBreak="0">
+    <w:nsid w:val="630743AE"/>
+    <w:multiLevelType w:val="multilevel"/>
+    <w:tmpl w:val="53D246F2"/>
+    <w:lvl w:ilvl="0">
+      <w:start w:val="1"/>
+      <w:numFmt w:val="decimal"/>
+      <w:lvlText w:val="%1)"/>
+      <w:lvlJc w:val="left"/>
+      <w:pPr>
+        <w:ind w:left="840" w:hanging="420"/>
+      </w:pPr>
+    </w:lvl>
+    <w:lvl w:ilvl="1">
+      <w:start w:val="1"/>
+      <w:numFmt w:val="lowerLetter"/>
+      <w:lvlText w:val="%2)"/>
+      <w:lvlJc w:val="left"/>
+      <w:pPr>
+        <w:ind w:left="1260" w:hanging="420"/>
+      </w:pPr>
+    </w:lvl>
+    <w:lvl w:ilvl="2">
+      <w:start w:val="1"/>
+      <w:numFmt w:val="lowerRoman"/>
+      <w:lvlText w:val="%3."/>
+      <w:lvlJc w:val="right"/>
+      <w:pPr>
+        <w:ind w:left="1680" w:hanging="420"/>
+      </w:pPr>
+    </w:lvl>
+    <w:lvl w:ilvl="3">
+      <w:start w:val="1"/>
+      <w:numFmt w:val="decimal"/>
+      <w:lvlText w:val="%4."/>
+      <w:lvlJc w:val="left"/>
+      <w:pPr>
+        <w:ind w:left="2100" w:hanging="420"/>
+      </w:pPr>
+    </w:lvl>
+    <w:lvl w:ilvl="4">
+      <w:start w:val="1"/>
+      <w:numFmt w:val="lowerLetter"/>
+      <w:lvlText w:val="%5)"/>
+      <w:lvlJc w:val="left"/>
+      <w:pPr>
+        <w:ind w:left="2520" w:hanging="420"/>
+      </w:pPr>
+    </w:lvl>
+    <w:lvl w:ilvl="5">
+      <w:start w:val="1"/>
+      <w:numFmt w:val="lowerRoman"/>
+      <w:lvlText w:val="%6."/>
+      <w:lvlJc w:val="right"/>
+      <w:pPr>
+        <w:ind w:left="2940" w:hanging="420"/>
+      </w:pPr>
+    </w:lvl>
+    <w:lvl w:ilvl="6">
+      <w:start w:val="1"/>
+      <w:numFmt w:val="decimal"/>
+      <w:lvlText w:val="%7."/>
+      <w:lvlJc w:val="left"/>
+      <w:pPr>
+        <w:ind w:left="3360" w:hanging="420"/>
+      </w:pPr>
+    </w:lvl>
+    <w:lvl w:ilvl="7">
+      <w:start w:val="1"/>
+      <w:numFmt w:val="lowerLetter"/>
+      <w:lvlText w:val="%8)"/>
+      <w:lvlJc w:val="left"/>
+      <w:pPr>
+        <w:ind w:left="3780" w:hanging="420"/>
+      </w:pPr>
+    </w:lvl>
+    <w:lvl w:ilvl="8">
+      <w:start w:val="1"/>
+      <w:numFmt w:val="lowerRoman"/>
+      <w:lvlText w:val="%9."/>
+      <w:lvlJc w:val="right"/>
+      <w:pPr>
+        <w:ind w:left="4200" w:hanging="420"/>
+      </w:pPr>
+    </w:lvl>
+  </w:abstractNum>
+  <w:abstractNum w:abstractNumId="11" w15:restartNumberingAfterBreak="0">
     <w:nsid w:val="681B163A"/>
     <w:multiLevelType w:val="multilevel"/>
     <w:tmpl w:val="681B163A"/>
@@ -4039,32 +4860,136 @@
       </w:pPr>
     </w:lvl>
   </w:abstractNum>
+  <w:abstractNum w:abstractNumId="12" w15:restartNumberingAfterBreak="0">
+    <w:nsid w:val="730C562C"/>
+    <w:multiLevelType w:val="hybridMultilevel"/>
+    <w:tmpl w:val="5FAE2316"/>
+    <w:lvl w:ilvl="0" w:tplc="04090011">
+      <w:start w:val="1"/>
+      <w:numFmt w:val="decimal"/>
+      <w:lvlText w:val="%1)"/>
+      <w:lvlJc w:val="left"/>
+      <w:pPr>
+        <w:ind w:left="840" w:hanging="420"/>
+      </w:pPr>
+    </w:lvl>
+    <w:lvl w:ilvl="1" w:tplc="04090019" w:tentative="1">
+      <w:start w:val="1"/>
+      <w:numFmt w:val="lowerLetter"/>
+      <w:lvlText w:val="%2)"/>
+      <w:lvlJc w:val="left"/>
+      <w:pPr>
+        <w:ind w:left="1260" w:hanging="420"/>
+      </w:pPr>
+    </w:lvl>
+    <w:lvl w:ilvl="2" w:tplc="0409001B" w:tentative="1">
+      <w:start w:val="1"/>
+      <w:numFmt w:val="lowerRoman"/>
+      <w:lvlText w:val="%3."/>
+      <w:lvlJc w:val="right"/>
+      <w:pPr>
+        <w:ind w:left="1680" w:hanging="420"/>
+      </w:pPr>
+    </w:lvl>
+    <w:lvl w:ilvl="3" w:tplc="0409000F" w:tentative="1">
+      <w:start w:val="1"/>
+      <w:numFmt w:val="decimal"/>
+      <w:lvlText w:val="%4."/>
+      <w:lvlJc w:val="left"/>
+      <w:pPr>
+        <w:ind w:left="2100" w:hanging="420"/>
+      </w:pPr>
+    </w:lvl>
+    <w:lvl w:ilvl="4" w:tplc="04090019" w:tentative="1">
+      <w:start w:val="1"/>
+      <w:numFmt w:val="lowerLetter"/>
+      <w:lvlText w:val="%5)"/>
+      <w:lvlJc w:val="left"/>
+      <w:pPr>
+        <w:ind w:left="2520" w:hanging="420"/>
+      </w:pPr>
+    </w:lvl>
+    <w:lvl w:ilvl="5" w:tplc="0409001B" w:tentative="1">
+      <w:start w:val="1"/>
+      <w:numFmt w:val="lowerRoman"/>
+      <w:lvlText w:val="%6."/>
+      <w:lvlJc w:val="right"/>
+      <w:pPr>
+        <w:ind w:left="2940" w:hanging="420"/>
+      </w:pPr>
+    </w:lvl>
+    <w:lvl w:ilvl="6" w:tplc="0409000F" w:tentative="1">
+      <w:start w:val="1"/>
+      <w:numFmt w:val="decimal"/>
+      <w:lvlText w:val="%7."/>
+      <w:lvlJc w:val="left"/>
+      <w:pPr>
+        <w:ind w:left="3360" w:hanging="420"/>
+      </w:pPr>
+    </w:lvl>
+    <w:lvl w:ilvl="7" w:tplc="04090019" w:tentative="1">
+      <w:start w:val="1"/>
+      <w:numFmt w:val="lowerLetter"/>
+      <w:lvlText w:val="%8)"/>
+      <w:lvlJc w:val="left"/>
+      <w:pPr>
+        <w:ind w:left="3780" w:hanging="420"/>
+      </w:pPr>
+    </w:lvl>
+    <w:lvl w:ilvl="8" w:tplc="0409001B" w:tentative="1">
+      <w:start w:val="1"/>
+      <w:numFmt w:val="lowerRoman"/>
+      <w:lvlText w:val="%9."/>
+      <w:lvlJc w:val="right"/>
+      <w:pPr>
+        <w:ind w:left="4200" w:hanging="420"/>
+      </w:pPr>
+    </w:lvl>
+  </w:abstractNum>
   <w:num w:numId="1">
+    <w:abstractNumId w:val="11"/>
+  </w:num>
+  <w:num w:numId="2">
+    <w:abstractNumId w:val="2"/>
+  </w:num>
+  <w:num w:numId="3">
+    <w:abstractNumId w:val="8"/>
+  </w:num>
+  <w:num w:numId="4">
+    <w:abstractNumId w:val="9"/>
+  </w:num>
+  <w:num w:numId="5">
     <w:abstractNumId w:val="6"/>
   </w:num>
-  <w:num w:numId="2">
+  <w:num w:numId="6">
     <w:abstractNumId w:val="1"/>
   </w:num>
-  <w:num w:numId="3">
+  <w:num w:numId="7">
     <w:abstractNumId w:val="4"/>
   </w:num>
-  <w:num w:numId="4">
+  <w:num w:numId="8">
+    <w:abstractNumId w:val="7"/>
+  </w:num>
+  <w:num w:numId="9">
+    <w:abstractNumId w:val="3"/>
+  </w:num>
+  <w:num w:numId="10">
+    <w:abstractNumId w:val="12"/>
+  </w:num>
+  <w:num w:numId="11">
     <w:abstractNumId w:val="5"/>
   </w:num>
-  <w:num w:numId="5">
-    <w:abstractNumId w:val="3"/>
-  </w:num>
-  <w:num w:numId="6">
+  <w:num w:numId="12">
     <w:abstractNumId w:val="0"/>
   </w:num>
-  <w:num w:numId="7">
-    <w:abstractNumId w:val="2"/>
+  <w:num w:numId="13">
+    <w:abstractNumId w:val="10"/>
   </w:num>
 </w:numbering>
 </file>
 
 <file path=word/styles.xml><?xml version="1.0" encoding="utf-8"?>
-<w:styles xmlns:mc="http://schemas.openxmlformats.org/markup-compatibility/2006" xmlns:r="http://schemas.openxmlformats.org/officeDocument/2006/relationships" xmlns:w="http://schemas.openxmlformats.org/wordprocessingml/2006/main" xmlns:w14="http://schemas.microsoft.com/office/word/2010/wordml" xmlns:w15="http://schemas.microsoft.com/office/word/2012/wordml" mc:Ignorable="w14 w15">
+<w:styles xmlns:mc="http://schemas.openxmlformats.org/markup-compatibility/2006" xmlns:r="http://schemas.openxmlformats.org/officeDocument/2006/relationships" xmlns:w="http://schemas.openxmlformats.org/wordprocessingml/2006/main" xmlns:w14="http://schemas.microsoft.com/office/word/2010/wordml" xmlns:w15="http://schemas.microsoft.com/office/word/2012/wordml" xmlns:w16cid="http://schemas.microsoft.com/office/word/2016/wordml/cid" xmlns:w16se="http://schemas.microsoft.com/office/word/2015/wordml/symex" mc:Ignorable="w14 w15 w16se w16cid">
   <w:docDefaults>
     <w:rPrDefault>
       <w:rPr>
@@ -4074,7 +4999,7 @@
     </w:rPrDefault>
     <w:pPrDefault/>
   </w:docDefaults>
-  <w:latentStyles w:defLockedState="0" w:defUIPriority="0" w:defSemiHidden="0" w:defUnhideWhenUsed="0" w:defQFormat="0" w:count="382">
+  <w:latentStyles w:defLockedState="0" w:defUIPriority="0" w:defSemiHidden="0" w:defUnhideWhenUsed="0" w:defQFormat="0" w:count="376">
     <w:lsdException w:name="Normal" w:qFormat="1"/>
     <w:lsdException w:name="heading 1" w:uiPriority="9" w:qFormat="1"/>
     <w:lsdException w:name="heading 2" w:uiPriority="9" w:unhideWhenUsed="1" w:qFormat="1"/>
@@ -4466,7 +5391,7 @@
       <w:szCs w:val="18"/>
     </w:rPr>
   </w:style>
-  <w:style w:type="paragraph" w:styleId="10">
+  <w:style w:type="paragraph" w:styleId="TOC1">
     <w:name w:val="toc 1"/>
     <w:basedOn w:val="a"/>
     <w:next w:val="a"/>
@@ -4484,7 +5409,7 @@
       <w:szCs w:val="32"/>
     </w:rPr>
   </w:style>
-  <w:style w:type="paragraph" w:styleId="20">
+  <w:style w:type="paragraph" w:styleId="TOC2">
     <w:name w:val="toc 2"/>
     <w:basedOn w:val="a"/>
     <w:next w:val="a"/>
@@ -4513,7 +5438,6 @@
       <w:jc w:val="both"/>
     </w:pPr>
     <w:tblPr>
-      <w:tblInd w:w="0" w:type="dxa"/>
       <w:tblBorders>
         <w:top w:val="single" w:sz="4" w:space="0" w:color="auto"/>
         <w:left w:val="single" w:sz="4" w:space="0" w:color="auto"/>
@@ -4522,15 +5446,9 @@
         <w:insideH w:val="single" w:sz="4" w:space="0" w:color="auto"/>
         <w:insideV w:val="single" w:sz="4" w:space="0" w:color="auto"/>
       </w:tblBorders>
-      <w:tblCellMar>
-        <w:top w:w="0" w:type="dxa"/>
-        <w:left w:w="108" w:type="dxa"/>
-        <w:bottom w:w="0" w:type="dxa"/>
-        <w:right w:w="108" w:type="dxa"/>
-      </w:tblCellMar>
     </w:tblPr>
   </w:style>
-  <w:style w:type="paragraph" w:customStyle="1" w:styleId="TOC1">
+  <w:style w:type="paragraph" w:customStyle="1" w:styleId="TOC10">
     <w:name w:val="TOC 标题1"/>
     <w:basedOn w:val="1"/>
     <w:next w:val="a"/>
@@ -4573,7 +5491,7 @@
     </w:pPr>
   </w:style>
   <w:style w:type="character" w:customStyle="1" w:styleId="a8">
-    <w:name w:val="批注文字字符"/>
+    <w:name w:val="批注文字 字符"/>
     <w:basedOn w:val="a0"/>
     <w:link w:val="a7"/>
     <w:rsid w:val="00CE763B"/>
@@ -4595,7 +5513,7 @@
     </w:rPr>
   </w:style>
   <w:style w:type="character" w:customStyle="1" w:styleId="aa">
-    <w:name w:val="批注主题字符"/>
+    <w:name w:val="批注主题 字符"/>
     <w:basedOn w:val="a8"/>
     <w:link w:val="a9"/>
     <w:rsid w:val="00CE763B"/>
@@ -4618,7 +5536,7 @@
     </w:rPr>
   </w:style>
   <w:style w:type="character" w:customStyle="1" w:styleId="ac">
-    <w:name w:val="批注框文本字符"/>
+    <w:name w:val="批注框文本 字符"/>
     <w:basedOn w:val="a0"/>
     <w:link w:val="ab"/>
     <w:rsid w:val="00CE763B"/>
@@ -4650,7 +5568,7 @@
     </w:rPr>
   </w:style>
   <w:style w:type="character" w:customStyle="1" w:styleId="ae">
-    <w:name w:val="页眉字符"/>
+    <w:name w:val="页眉 字符"/>
     <w:basedOn w:val="a0"/>
     <w:link w:val="ad"/>
     <w:rsid w:val="00935A49"/>
@@ -4660,7 +5578,7 @@
       <w:szCs w:val="18"/>
     </w:rPr>
   </w:style>
-  <w:style w:type="paragraph" w:customStyle="1" w:styleId="11">
+  <w:style w:type="paragraph" w:customStyle="1" w:styleId="10">
     <w:name w:val="列出段落1"/>
     <w:basedOn w:val="a"/>
     <w:uiPriority w:val="34"/>
@@ -4957,10 +5875,22 @@
 </s:customData>
 </file>
 
+<file path=customXml/item2.xml><?xml version="1.0" encoding="utf-8"?>
+<b:Sources xmlns:b="http://schemas.openxmlformats.org/officeDocument/2006/bibliography" xmlns="http://schemas.openxmlformats.org/officeDocument/2006/bibliography" SelectedStyle="\APASixthEditionOfficeOnline.xsl" StyleName="APA" Version="6"/>
+</file>
+
 <file path=customXml/itemProps1.xml><?xml version="1.0" encoding="utf-8"?>
 <ds:datastoreItem xmlns:ds="http://schemas.openxmlformats.org/officeDocument/2006/customXml" ds:itemID="{B1977F7D-205B-4081-913C-38D41E755F92}">
   <ds:schemaRefs>
     <ds:schemaRef ds:uri="http://www.wps.cn/officeDocument/2013/wpsCustomData"/>
   </ds:schemaRefs>
 </ds:datastoreItem>
+</file>
+
+<file path=customXml/itemProps2.xml><?xml version="1.0" encoding="utf-8"?>
+<ds:datastoreItem xmlns:ds="http://schemas.openxmlformats.org/officeDocument/2006/customXml" ds:itemID="{EEAAB733-8F87-4777-9AD6-92E7CD7B4D57}">
+  <ds:schemaRefs>
+    <ds:schemaRef ds:uri="http://schemas.openxmlformats.org/officeDocument/2006/bibliography"/>
+  </ds:schemaRefs>
+</ds:datastoreItem>
 </file>